--- a/assets/documents/KevinAktugResume.docx
+++ b/assets/documents/KevinAktugResume.docx
@@ -1,262 +1,290 @@
 
 <file path=word/document.xml><?xml version="1.0" encoding="utf-8"?>
-<w:document xmlns:mc="http://schemas.openxmlformats.org/markup-compatibility/2006" xmlns:o="urn:schemas-microsoft-com:office:office" xmlns:r="http://schemas.openxmlformats.org/officeDocument/2006/relationships" xmlns:m="http://schemas.openxmlformats.org/officeDocument/2006/math" xmlns:v="urn:schemas-microsoft-com:vml" xmlns:wp="http://schemas.openxmlformats.org/drawingml/2006/wordprocessingDrawing" xmlns:w10="urn:schemas-microsoft-com:office:word" xmlns:w="http://schemas.openxmlformats.org/wordprocessingml/2006/main" xmlns:wne="http://schemas.microsoft.com/office/word/2006/wordml" xmlns:sl="http://schemas.openxmlformats.org/schemaLibrary/2006/main" xmlns:a="http://schemas.openxmlformats.org/drawingml/2006/main" xmlns:pic="http://schemas.openxmlformats.org/drawingml/2006/picture" xmlns:c="http://schemas.openxmlformats.org/drawingml/2006/chart" xmlns:lc="http://schemas.openxmlformats.org/drawingml/2006/lockedCanvas" xmlns:dgm="http://schemas.openxmlformats.org/drawingml/2006/diagram" xmlns:wps="http://schemas.microsoft.com/office/word/2010/wordprocessingShape" xmlns:wpg="http://schemas.microsoft.com/office/word/2010/wordprocessingGroup" xmlns:w14="http://schemas.microsoft.com/office/word/2010/wordml" xmlns:w15="http://schemas.microsoft.com/office/word/2012/wordml">
+<w:document xmlns:o="urn:schemas-microsoft-com:office:office" xmlns:r="http://schemas.openxmlformats.org/officeDocument/2006/relationships" xmlns:v="urn:schemas-microsoft-com:vml" xmlns:w="http://schemas.openxmlformats.org/wordprocessingml/2006/main" xmlns:w10="urn:schemas-microsoft-com:office:word" xmlns:wp="http://schemas.openxmlformats.org/drawingml/2006/wordprocessingDrawing" xmlns:wps="http://schemas.microsoft.com/office/word/2010/wordprocessingShape" xmlns:wpg="http://schemas.microsoft.com/office/word/2010/wordprocessingGroup" xmlns:mc="http://schemas.openxmlformats.org/markup-compatibility/2006" xmlns:wp14="http://schemas.microsoft.com/office/word/2010/wordprocessingDrawing" xmlns:w14="http://schemas.microsoft.com/office/word/2010/wordml" mc:Ignorable="w14 wp14">
   <w:body>
     <w:p>
       <w:pPr>
-        <w:spacing w:after="0" w:before="0" w:line="240" w:lineRule="auto"/>
+        <w:pStyle w:val="Normal1"/>
+        <w:spacing w:lineRule="auto" w:line="240" w:before="0" w:after="0"/>
         <w:jc w:val="center"/>
         <w:rPr>
-          <w:rFonts w:ascii="Proxima Nova" w:cs="Proxima Nova" w:eastAsia="Proxima Nova" w:hAnsi="Proxima Nova"/>
-          <w:color w:val="4f81bd"/>
-          <w:vertAlign w:val="baseline"/>
-        </w:rPr>
-      </w:pPr>
-      <w:r>
-        <w:rPr>
-          <w:rFonts w:ascii="Proxima Nova" w:cs="Proxima Nova" w:eastAsia="Proxima Nova" w:hAnsi="Proxima Nova"/>
-          <w:color w:val="1f497d"/>
+          <w:rFonts w:ascii="Proxima Nova" w:hAnsi="Proxima Nova" w:eastAsia="Proxima Nova" w:cs="Proxima Nova"/>
+          <w:color w:val="4F81BD"/>
+          <w:position w:val="0"/>
+          <w:sz w:val="22"/>
+          <w:vertAlign w:val="baseline"/>
+        </w:rPr>
+      </w:pPr>
+      <w:r>
+        <w:rPr>
+          <w:rFonts w:eastAsia="Proxima Nova" w:cs="Proxima Nova" w:ascii="Proxima Nova" w:hAnsi="Proxima Nova"/>
+          <w:color w:val="1F497D"/>
+          <w:position w:val="0"/>
+          <w:sz w:val="40"/>
           <w:sz w:val="40"/>
           <w:szCs w:val="40"/>
           <w:vertAlign w:val="baseline"/>
-          <w:rtl w:val="0"/>
-        </w:rPr>
-        <w:t xml:space="preserve">Kevin Aktug</w:t>
-      </w:r>
-      <w:r>
-        <w:rPr>
-          <w:rtl w:val="0"/>
-        </w:rPr>
-      </w:r>
-    </w:p>
-    <w:p>
-      <w:pPr>
-        <w:spacing w:after="0" w:before="0" w:line="240" w:lineRule="auto"/>
+        </w:rPr>
+        <w:t>Kevin Aktug</w:t>
+      </w:r>
+    </w:p>
+    <w:p>
+      <w:pPr>
+        <w:pStyle w:val="Normal1"/>
+        <w:spacing w:lineRule="auto" w:line="240" w:before="0" w:after="0"/>
         <w:jc w:val="center"/>
         <w:rPr>
-          <w:rFonts w:ascii="Proxima Nova" w:cs="Proxima Nova" w:eastAsia="Proxima Nova" w:hAnsi="Proxima Nova"/>
-          <w:vertAlign w:val="baseline"/>
-        </w:rPr>
-      </w:pPr>
-      <w:r>
-        <w:rPr>
-          <w:rFonts w:ascii="Proxima Nova" w:cs="Proxima Nova" w:eastAsia="Proxima Nova" w:hAnsi="Proxima Nova"/>
-          <w:color w:val="4f81bd"/>
-          <w:vertAlign w:val="baseline"/>
-          <w:rtl w:val="0"/>
-        </w:rPr>
-        <w:t xml:space="preserve">kmaktug@</w:t>
-      </w:r>
-      <w:r>
-        <w:rPr>
-          <w:rFonts w:ascii="Proxima Nova" w:cs="Proxima Nova" w:eastAsia="Proxima Nova" w:hAnsi="Proxima Nova"/>
-          <w:color w:val="4f81bd"/>
-          <w:rtl w:val="0"/>
-        </w:rPr>
-        <w:t xml:space="preserve">gmail</w:t>
-      </w:r>
-      <w:r>
-        <w:rPr>
-          <w:rFonts w:ascii="Proxima Nova" w:cs="Proxima Nova" w:eastAsia="Proxima Nova" w:hAnsi="Proxima Nova"/>
-          <w:color w:val="4f81bd"/>
-          <w:vertAlign w:val="baseline"/>
-          <w:rtl w:val="0"/>
+          <w:rFonts w:ascii="Proxima Nova" w:hAnsi="Proxima Nova" w:eastAsia="Proxima Nova" w:cs="Proxima Nova"/>
+          <w:position w:val="0"/>
+          <w:sz w:val="22"/>
+          <w:vertAlign w:val="baseline"/>
+        </w:rPr>
+      </w:pPr>
+      <w:r>
+        <w:rPr>
+          <w:rFonts w:eastAsia="Proxima Nova" w:cs="Proxima Nova" w:ascii="Proxima Nova" w:hAnsi="Proxima Nova"/>
+          <w:color w:val="4F81BD"/>
+          <w:position w:val="0"/>
+          <w:sz w:val="22"/>
+          <w:vertAlign w:val="baseline"/>
+        </w:rPr>
+        <w:t>kevin</w:t>
+      </w:r>
+      <w:r>
+        <w:rPr>
+          <w:rFonts w:eastAsia="Proxima Nova" w:cs="Proxima Nova" w:ascii="Proxima Nova" w:hAnsi="Proxima Nova"/>
+          <w:color w:val="4F81BD"/>
+          <w:position w:val="0"/>
+          <w:sz w:val="22"/>
+          <w:vertAlign w:val="baseline"/>
+        </w:rPr>
+        <w:t>@</w:t>
+      </w:r>
+      <w:r>
+        <w:rPr>
+          <w:rFonts w:eastAsia="Proxima Nova" w:cs="Proxima Nova" w:ascii="Proxima Nova" w:hAnsi="Proxima Nova"/>
+          <w:color w:val="4F81BD"/>
+          <w:position w:val="0"/>
+          <w:sz w:val="22"/>
+          <w:vertAlign w:val="baseline"/>
+        </w:rPr>
+        <w:t>kmagameguy</w:t>
+      </w:r>
+      <w:r>
+        <w:rPr>
+          <w:rFonts w:eastAsia="Proxima Nova" w:cs="Proxima Nova" w:ascii="Proxima Nova" w:hAnsi="Proxima Nova"/>
+          <w:color w:val="4F81BD"/>
+          <w:position w:val="0"/>
+          <w:sz w:val="22"/>
+          <w:vertAlign w:val="baseline"/>
         </w:rPr>
         <w:t xml:space="preserve">.com • </w:t>
       </w:r>
       <w:r>
         <w:rPr>
-          <w:rFonts w:ascii="Proxima Nova" w:cs="Proxima Nova" w:eastAsia="Proxima Nova" w:hAnsi="Proxima Nova"/>
-          <w:color w:val="4f81bd"/>
-          <w:rtl w:val="0"/>
-        </w:rPr>
-        <w:t xml:space="preserve">12316 Oak Creek Ln Apt 718</w:t>
-      </w:r>
-      <w:r>
-        <w:rPr>
-          <w:rFonts w:ascii="Proxima Nova" w:cs="Proxima Nova" w:eastAsia="Proxima Nova" w:hAnsi="Proxima Nova"/>
-          <w:color w:val="4f81bd"/>
-          <w:vertAlign w:val="baseline"/>
-          <w:rtl w:val="0"/>
-        </w:rPr>
-        <w:t xml:space="preserve">, Fairfax, VA 2</w:t>
-      </w:r>
-      <w:r>
-        <w:rPr>
-          <w:rFonts w:ascii="Proxima Nova" w:cs="Proxima Nova" w:eastAsia="Proxima Nova" w:hAnsi="Proxima Nova"/>
-          <w:color w:val="4f81bd"/>
-          <w:rtl w:val="0"/>
-        </w:rPr>
-        <w:t xml:space="preserve">2033</w:t>
-      </w:r>
-      <w:r>
-        <w:rPr>
-          <w:rFonts w:ascii="Proxima Nova" w:cs="Proxima Nova" w:eastAsia="Proxima Nova" w:hAnsi="Proxima Nova"/>
-          <w:color w:val="4f81bd"/>
-          <w:vertAlign w:val="baseline"/>
-          <w:rtl w:val="0"/>
+          <w:rFonts w:eastAsia="Proxima Nova" w:cs="Proxima Nova" w:ascii="Proxima Nova" w:hAnsi="Proxima Nova"/>
+          <w:color w:val="4F81BD"/>
+        </w:rPr>
+        <w:t>12316 Oak Creek Ln Apt 718</w:t>
+      </w:r>
+      <w:r>
+        <w:rPr>
+          <w:rFonts w:eastAsia="Proxima Nova" w:cs="Proxima Nova" w:ascii="Proxima Nova" w:hAnsi="Proxima Nova"/>
+          <w:color w:val="4F81BD"/>
+          <w:position w:val="0"/>
+          <w:sz w:val="22"/>
+          <w:vertAlign w:val="baseline"/>
+        </w:rPr>
+        <w:t>, Fairfax, VA 2</w:t>
+      </w:r>
+      <w:r>
+        <w:rPr>
+          <w:rFonts w:eastAsia="Proxima Nova" w:cs="Proxima Nova" w:ascii="Proxima Nova" w:hAnsi="Proxima Nova"/>
+          <w:color w:val="4F81BD"/>
+        </w:rPr>
+        <w:t>2033</w:t>
+      </w:r>
+      <w:r>
+        <w:rPr>
+          <w:rFonts w:eastAsia="Proxima Nova" w:cs="Proxima Nova" w:ascii="Proxima Nova" w:hAnsi="Proxima Nova"/>
+          <w:color w:val="4F81BD"/>
+          <w:position w:val="0"/>
+          <w:sz w:val="22"/>
+          <w:vertAlign w:val="baseline"/>
         </w:rPr>
         <w:t xml:space="preserve"> • 571-246-3902</w:t>
       </w:r>
-      <w:r>
-        <w:rPr>
-          <w:rtl w:val="0"/>
-        </w:rPr>
-      </w:r>
-    </w:p>
-    <w:p>
-      <w:pPr>
-        <w:spacing w:after="0" w:before="0" w:line="240" w:lineRule="auto"/>
+    </w:p>
+    <w:p>
+      <w:pPr>
+        <w:pStyle w:val="Normal1"/>
+        <w:spacing w:lineRule="auto" w:line="240" w:before="0" w:after="0"/>
         <w:jc w:val="center"/>
         <w:rPr>
-          <w:rFonts w:ascii="Proxima Nova" w:cs="Proxima Nova" w:eastAsia="Proxima Nova" w:hAnsi="Proxima Nova"/>
-          <w:vertAlign w:val="baseline"/>
-        </w:rPr>
-      </w:pPr>
-      <w:r>
-        <w:rPr>
-          <w:rtl w:val="0"/>
-        </w:rPr>
-      </w:r>
-    </w:p>
-    <w:p>
-      <w:pPr>
-        <w:spacing w:after="0" w:before="0" w:line="240" w:lineRule="auto"/>
-        <w:rPr>
-          <w:rFonts w:ascii="Proxima Nova" w:cs="Proxima Nova" w:eastAsia="Proxima Nova" w:hAnsi="Proxima Nova"/>
-          <w:b w:val="1"/>
-          <w:vertAlign w:val="baseline"/>
-        </w:rPr>
-      </w:pPr>
-      <w:r>
-        <w:rPr>
-          <w:rFonts w:ascii="Proxima Nova" w:cs="Proxima Nova" w:eastAsia="Proxima Nova" w:hAnsi="Proxima Nova"/>
-          <w:b w:val="1"/>
+          <w:rFonts w:ascii="Proxima Nova" w:hAnsi="Proxima Nova" w:eastAsia="Proxima Nova" w:cs="Proxima Nova"/>
+          <w:position w:val="0"/>
+          <w:sz w:val="22"/>
+          <w:vertAlign w:val="baseline"/>
+        </w:rPr>
+      </w:pPr>
+      <w:r>
+        <w:rPr>
+          <w:rFonts w:eastAsia="Proxima Nova" w:cs="Proxima Nova" w:ascii="Proxima Nova" w:hAnsi="Proxima Nova"/>
+          <w:position w:val="0"/>
+          <w:sz w:val="22"/>
+          <w:vertAlign w:val="baseline"/>
+        </w:rPr>
+      </w:r>
+    </w:p>
+    <w:p>
+      <w:pPr>
+        <w:pStyle w:val="Normal1"/>
+        <w:spacing w:lineRule="auto" w:line="240" w:before="0" w:after="0"/>
+        <w:rPr>
+          <w:rFonts w:ascii="Proxima Nova" w:hAnsi="Proxima Nova" w:eastAsia="Proxima Nova" w:cs="Proxima Nova"/>
+          <w:b/>
+          <w:b/>
+          <w:position w:val="0"/>
+          <w:sz w:val="22"/>
+          <w:vertAlign w:val="baseline"/>
+        </w:rPr>
+      </w:pPr>
+      <w:r>
+        <w:rPr>
+          <w:rFonts w:eastAsia="Proxima Nova" w:cs="Proxima Nova" w:ascii="Proxima Nova" w:hAnsi="Proxima Nova"/>
+          <w:b/>
           <w:color w:val="336699"/>
+          <w:position w:val="0"/>
+          <w:sz w:val="28"/>
           <w:sz w:val="28"/>
           <w:szCs w:val="28"/>
           <w:vertAlign w:val="baseline"/>
-          <w:rtl w:val="0"/>
-        </w:rPr>
-        <w:t xml:space="preserve">Education</w:t>
-      </w:r>
-      <w:r>
-        <w:rPr>
-          <w:rtl w:val="0"/>
-        </w:rPr>
-      </w:r>
-    </w:p>
-    <w:p>
-      <w:pPr>
-        <w:spacing w:after="0" w:before="0" w:line="240" w:lineRule="auto"/>
-        <w:ind w:left="0" w:firstLine="0"/>
-        <w:rPr>
-          <w:rFonts w:ascii="Proxima Nova" w:cs="Proxima Nova" w:eastAsia="Proxima Nova" w:hAnsi="Proxima Nova"/>
-          <w:color w:val="6699cc"/>
+        </w:rPr>
+        <w:t>Education</w:t>
+      </w:r>
+    </w:p>
+    <w:p>
+      <w:pPr>
+        <w:pStyle w:val="Normal1"/>
+        <w:spacing w:lineRule="auto" w:line="240" w:before="0" w:after="0"/>
+        <w:ind w:left="0" w:hanging="0"/>
+        <w:rPr>
+          <w:rFonts w:ascii="Proxima Nova" w:hAnsi="Proxima Nova" w:eastAsia="Proxima Nova" w:cs="Proxima Nova"/>
+          <w:color w:val="6699CC"/>
           <w:sz w:val="26"/>
           <w:szCs w:val="26"/>
         </w:rPr>
       </w:pPr>
       <w:r>
         <w:rPr>
-          <w:rFonts w:ascii="Proxima Nova" w:cs="Proxima Nova" w:eastAsia="Proxima Nova" w:hAnsi="Proxima Nova"/>
-          <w:color w:val="6699cc"/>
+          <w:rFonts w:eastAsia="Proxima Nova" w:cs="Proxima Nova" w:ascii="Proxima Nova" w:hAnsi="Proxima Nova"/>
+          <w:color w:val="6699CC"/>
           <w:sz w:val="26"/>
           <w:szCs w:val="26"/>
-          <w:rtl w:val="0"/>
         </w:rPr>
         <w:t xml:space="preserve">2008 - 2012 | </w:t>
       </w:r>
       <w:r>
         <w:rPr>
-          <w:rFonts w:ascii="Proxima Nova" w:cs="Proxima Nova" w:eastAsia="Proxima Nova" w:hAnsi="Proxima Nova"/>
-          <w:color w:val="6699cc"/>
+          <w:rFonts w:eastAsia="Proxima Nova" w:cs="Proxima Nova" w:ascii="Proxima Nova" w:hAnsi="Proxima Nova"/>
+          <w:color w:val="6699CC"/>
+          <w:position w:val="0"/>
+          <w:sz w:val="26"/>
           <w:sz w:val="26"/>
           <w:szCs w:val="26"/>
           <w:vertAlign w:val="baseline"/>
-          <w:rtl w:val="0"/>
-        </w:rPr>
-        <w:t xml:space="preserve">The Art Institute of Washington</w:t>
-      </w:r>
-      <w:r>
-        <w:rPr>
-          <w:rtl w:val="0"/>
-        </w:rPr>
-      </w:r>
-    </w:p>
-    <w:p>
-      <w:pPr>
+        </w:rPr>
+        <w:t>The Art Institute of Washington</w:t>
+      </w:r>
+    </w:p>
+    <w:p>
+      <w:pPr>
+        <w:pStyle w:val="Normal1"/>
         <w:numPr>
           <w:ilvl w:val="0"/>
           <w:numId w:val="4"/>
         </w:numPr>
-        <w:spacing w:after="0" w:before="0" w:line="240" w:lineRule="auto"/>
+        <w:spacing w:lineRule="auto" w:line="240" w:before="0" w:after="0"/>
         <w:ind w:left="720" w:hanging="270"/>
         <w:rPr>
-          <w:rFonts w:ascii="Proxima Nova" w:cs="Proxima Nova" w:eastAsia="Proxima Nova" w:hAnsi="Proxima Nova"/>
-          <w:i w:val="1"/>
-          <w:vertAlign w:val="baseline"/>
-        </w:rPr>
-      </w:pPr>
-      <w:r>
-        <w:rPr>
-          <w:rFonts w:ascii="Proxima Nova" w:cs="Proxima Nova" w:eastAsia="Proxima Nova" w:hAnsi="Proxima Nova"/>
-          <w:i w:val="1"/>
-          <w:vertAlign w:val="baseline"/>
-          <w:rtl w:val="0"/>
-        </w:rPr>
-        <w:t xml:space="preserve">Bachelor of Fine Arts in Game Art and Design</w:t>
-      </w:r>
-      <w:r>
-        <w:rPr>
-          <w:rtl w:val="0"/>
-        </w:rPr>
-      </w:r>
-    </w:p>
-    <w:p>
-      <w:pPr>
+          <w:rFonts w:ascii="Proxima Nova" w:hAnsi="Proxima Nova" w:eastAsia="Proxima Nova" w:cs="Proxima Nova"/>
+          <w:i/>
+          <w:i/>
+          <w:position w:val="0"/>
+          <w:sz w:val="22"/>
+          <w:vertAlign w:val="baseline"/>
+        </w:rPr>
+      </w:pPr>
+      <w:r>
+        <w:rPr>
+          <w:rFonts w:eastAsia="Proxima Nova" w:cs="Proxima Nova" w:ascii="Proxima Nova" w:hAnsi="Proxima Nova"/>
+          <w:i/>
+          <w:position w:val="0"/>
+          <w:sz w:val="22"/>
+          <w:vertAlign w:val="baseline"/>
+        </w:rPr>
+        <w:t>Bachelor of Fine Arts in Game Art and Design</w:t>
+      </w:r>
+    </w:p>
+    <w:p>
+      <w:pPr>
+        <w:pStyle w:val="Normal1"/>
         <w:numPr>
           <w:ilvl w:val="0"/>
           <w:numId w:val="4"/>
         </w:numPr>
-        <w:spacing w:after="0" w:before="0" w:line="240" w:lineRule="auto"/>
+        <w:spacing w:lineRule="auto" w:line="240" w:before="0" w:after="0"/>
         <w:ind w:left="720" w:hanging="270"/>
         <w:rPr>
-          <w:rFonts w:ascii="Proxima Nova" w:cs="Proxima Nova" w:eastAsia="Proxima Nova" w:hAnsi="Proxima Nova"/>
-          <w:i w:val="1"/>
-          <w:vertAlign w:val="baseline"/>
-        </w:rPr>
-      </w:pPr>
-      <w:r>
-        <w:rPr>
-          <w:rFonts w:ascii="Proxima Nova" w:cs="Proxima Nova" w:eastAsia="Proxima Nova" w:hAnsi="Proxima Nova"/>
-          <w:vertAlign w:val="baseline"/>
-          <w:rtl w:val="0"/>
-        </w:rPr>
-        <w:t xml:space="preserve">Graduated Magna Cum Laude, with Highest Achievement distinction</w:t>
-      </w:r>
-    </w:p>
-    <w:p>
-      <w:pPr>
-        <w:spacing w:after="0" w:before="0" w:line="240" w:lineRule="auto"/>
-        <w:rPr>
-          <w:rFonts w:ascii="Proxima Nova" w:cs="Proxima Nova" w:eastAsia="Proxima Nova" w:hAnsi="Proxima Nova"/>
-          <w:vertAlign w:val="baseline"/>
-        </w:rPr>
-      </w:pPr>
-      <w:r>
-        <w:rPr>
-          <w:rtl w:val="0"/>
-        </w:rPr>
-      </w:r>
-    </w:p>
-    <w:p>
-      <w:pPr>
-        <w:spacing w:after="0" w:before="0" w:line="240" w:lineRule="auto"/>
-        <w:rPr>
-          <w:rFonts w:ascii="Proxima Nova" w:cs="Proxima Nova" w:eastAsia="Proxima Nova" w:hAnsi="Proxima Nova"/>
-          <w:b w:val="1"/>
-          <w:color w:val="6699cc"/>
+          <w:rFonts w:ascii="Proxima Nova" w:hAnsi="Proxima Nova" w:eastAsia="Proxima Nova" w:cs="Proxima Nova"/>
+          <w:i/>
+          <w:i/>
+          <w:position w:val="0"/>
+          <w:sz w:val="22"/>
+          <w:vertAlign w:val="baseline"/>
+        </w:rPr>
+      </w:pPr>
+      <w:r>
+        <w:rPr>
+          <w:rFonts w:eastAsia="Proxima Nova" w:cs="Proxima Nova" w:ascii="Proxima Nova" w:hAnsi="Proxima Nova"/>
+          <w:position w:val="0"/>
+          <w:sz w:val="22"/>
+          <w:vertAlign w:val="baseline"/>
+        </w:rPr>
+        <w:t>Graduated Magna Cum Laude, with Highest Achievement distinction</w:t>
+      </w:r>
+    </w:p>
+    <w:p>
+      <w:pPr>
+        <w:pStyle w:val="Normal1"/>
+        <w:spacing w:lineRule="auto" w:line="240" w:before="0" w:after="0"/>
+        <w:rPr>
+          <w:rFonts w:ascii="Proxima Nova" w:hAnsi="Proxima Nova" w:eastAsia="Proxima Nova" w:cs="Proxima Nova"/>
+          <w:position w:val="0"/>
+          <w:sz w:val="22"/>
+          <w:vertAlign w:val="baseline"/>
+        </w:rPr>
+      </w:pPr>
+      <w:r>
+        <w:rPr>
+          <w:rFonts w:eastAsia="Proxima Nova" w:cs="Proxima Nova" w:ascii="Proxima Nova" w:hAnsi="Proxima Nova"/>
+          <w:position w:val="0"/>
+          <w:sz w:val="22"/>
+          <w:vertAlign w:val="baseline"/>
+        </w:rPr>
+      </w:r>
+    </w:p>
+    <w:p>
+      <w:pPr>
+        <w:pStyle w:val="Normal1"/>
+        <w:spacing w:lineRule="auto" w:line="240" w:before="0" w:after="0"/>
+        <w:rPr>
+          <w:rFonts w:ascii="Proxima Nova" w:hAnsi="Proxima Nova" w:eastAsia="Proxima Nova" w:cs="Proxima Nova"/>
+          <w:b/>
+          <w:b/>
+          <w:color w:val="6699CC"/>
+          <w:position w:val="0"/>
+          <w:sz w:val="22"/>
           <w:sz w:val="26"/>
           <w:szCs w:val="26"/>
           <w:vertAlign w:val="baseline"/>
@@ -264,378 +292,373 @@
       </w:pPr>
       <w:r>
         <w:rPr>
-          <w:rFonts w:ascii="Proxima Nova" w:cs="Proxima Nova" w:eastAsia="Proxima Nova" w:hAnsi="Proxima Nova"/>
-          <w:b w:val="1"/>
+          <w:rFonts w:eastAsia="Proxima Nova" w:cs="Proxima Nova" w:ascii="Proxima Nova" w:hAnsi="Proxima Nova"/>
+          <w:b/>
           <w:color w:val="336699"/>
+          <w:position w:val="0"/>
+          <w:sz w:val="28"/>
           <w:sz w:val="28"/>
           <w:szCs w:val="28"/>
           <w:vertAlign w:val="baseline"/>
-          <w:rtl w:val="0"/>
-        </w:rPr>
-        <w:t xml:space="preserve">Experience</w:t>
-      </w:r>
-      <w:r>
-        <w:rPr>
-          <w:rtl w:val="0"/>
-        </w:rPr>
-      </w:r>
-    </w:p>
-    <w:p>
-      <w:pPr>
-        <w:spacing w:after="0" w:before="0" w:line="240" w:lineRule="auto"/>
-        <w:rPr>
-          <w:rFonts w:ascii="Proxima Nova" w:cs="Proxima Nova" w:eastAsia="Proxima Nova" w:hAnsi="Proxima Nova"/>
-          <w:color w:val="6699cc"/>
+        </w:rPr>
+        <w:t>Experience</w:t>
+      </w:r>
+    </w:p>
+    <w:p>
+      <w:pPr>
+        <w:pStyle w:val="Normal1"/>
+        <w:spacing w:lineRule="auto" w:line="240" w:before="0" w:after="0"/>
+        <w:rPr>
+          <w:rFonts w:ascii="Proxima Nova" w:hAnsi="Proxima Nova" w:eastAsia="Proxima Nova" w:cs="Proxima Nova"/>
+          <w:color w:val="6699CC"/>
           <w:sz w:val="26"/>
           <w:szCs w:val="26"/>
         </w:rPr>
       </w:pPr>
       <w:r>
         <w:rPr>
-          <w:rFonts w:ascii="Proxima Nova" w:cs="Proxima Nova" w:eastAsia="Proxima Nova" w:hAnsi="Proxima Nova"/>
-          <w:color w:val="6699cc"/>
+          <w:rFonts w:eastAsia="Proxima Nova" w:cs="Proxima Nova" w:ascii="Proxima Nova" w:hAnsi="Proxima Nova"/>
+          <w:color w:val="6699CC"/>
           <w:sz w:val="26"/>
           <w:szCs w:val="26"/>
-          <w:rtl w:val="0"/>
         </w:rPr>
         <w:t xml:space="preserve">Feb 2013 - Present | </w:t>
       </w:r>
       <w:r>
         <w:rPr>
-          <w:rFonts w:ascii="Proxima Nova" w:cs="Proxima Nova" w:eastAsia="Proxima Nova" w:hAnsi="Proxima Nova"/>
-          <w:color w:val="6699cc"/>
+          <w:rFonts w:eastAsia="Proxima Nova" w:cs="Proxima Nova" w:ascii="Proxima Nova" w:hAnsi="Proxima Nova"/>
+          <w:color w:val="6699CC"/>
+          <w:position w:val="0"/>
+          <w:sz w:val="26"/>
           <w:sz w:val="26"/>
           <w:szCs w:val="26"/>
           <w:vertAlign w:val="baseline"/>
-          <w:rtl w:val="0"/>
-        </w:rPr>
-        <w:t xml:space="preserve">Custom Ink – Fairfax, VA</w:t>
-      </w:r>
-      <w:r>
-        <w:rPr>
-          <w:rtl w:val="0"/>
-        </w:rPr>
-      </w:r>
-    </w:p>
-    <w:p>
-      <w:pPr>
-        <w:spacing w:after="0" w:line="240" w:lineRule="auto"/>
-        <w:ind w:left="180" w:firstLine="0"/>
-        <w:rPr>
-          <w:rFonts w:ascii="Proxima Nova" w:cs="Proxima Nova" w:eastAsia="Proxima Nova" w:hAnsi="Proxima Nova"/>
-          <w:i w:val="1"/>
-          <w:color w:val="6699cc"/>
+        </w:rPr>
+        <w:t>Custom Ink – Fairfax, VA</w:t>
+      </w:r>
+    </w:p>
+    <w:p>
+      <w:pPr>
+        <w:pStyle w:val="Normal1"/>
+        <w:spacing w:lineRule="auto" w:line="240" w:before="0" w:after="0"/>
+        <w:ind w:left="180" w:hanging="0"/>
+        <w:rPr>
+          <w:rFonts w:ascii="Proxima Nova" w:hAnsi="Proxima Nova" w:eastAsia="Proxima Nova" w:cs="Proxima Nova"/>
+          <w:i/>
+          <w:i/>
+          <w:color w:val="6699CC"/>
           <w:sz w:val="24"/>
           <w:szCs w:val="24"/>
         </w:rPr>
       </w:pPr>
       <w:r>
         <w:rPr>
-          <w:rFonts w:ascii="Proxima Nova" w:cs="Proxima Nova" w:eastAsia="Proxima Nova" w:hAnsi="Proxima Nova"/>
-          <w:i w:val="1"/>
-          <w:color w:val="6699cc"/>
+          <w:rFonts w:eastAsia="Proxima Nova" w:cs="Proxima Nova" w:ascii="Proxima Nova" w:hAnsi="Proxima Nova"/>
+          <w:i/>
+          <w:color w:val="6699CC"/>
           <w:sz w:val="24"/>
           <w:szCs w:val="24"/>
-          <w:rtl w:val="0"/>
-        </w:rPr>
-        <w:t xml:space="preserve">Production Artist | Feb 2013 - May 2014</w:t>
-      </w:r>
-    </w:p>
-    <w:p>
-      <w:pPr>
-        <w:spacing w:after="0" w:line="240" w:lineRule="auto"/>
-        <w:ind w:left="180" w:firstLine="0"/>
-        <w:rPr>
-          <w:rFonts w:ascii="Proxima Nova" w:cs="Proxima Nova" w:eastAsia="Proxima Nova" w:hAnsi="Proxima Nova"/>
-          <w:i w:val="1"/>
-          <w:color w:val="6699cc"/>
+        </w:rPr>
+        <w:t>Production Artist | Feb 2013 - May 2014</w:t>
+      </w:r>
+    </w:p>
+    <w:p>
+      <w:pPr>
+        <w:pStyle w:val="Normal1"/>
+        <w:spacing w:lineRule="auto" w:line="240" w:before="0" w:after="0"/>
+        <w:ind w:left="180" w:hanging="0"/>
+        <w:rPr>
+          <w:rFonts w:ascii="Proxima Nova" w:hAnsi="Proxima Nova" w:eastAsia="Proxima Nova" w:cs="Proxima Nova"/>
+          <w:i/>
+          <w:i/>
+          <w:color w:val="6699CC"/>
           <w:sz w:val="24"/>
           <w:szCs w:val="24"/>
         </w:rPr>
       </w:pPr>
       <w:r>
         <w:rPr>
-          <w:rFonts w:ascii="Proxima Nova" w:cs="Proxima Nova" w:eastAsia="Proxima Nova" w:hAnsi="Proxima Nova"/>
-          <w:i w:val="1"/>
-          <w:color w:val="6699cc"/>
+          <w:rFonts w:eastAsia="Proxima Nova" w:cs="Proxima Nova" w:ascii="Proxima Nova" w:hAnsi="Proxima Nova"/>
+          <w:i/>
+          <w:color w:val="6699CC"/>
           <w:sz w:val="24"/>
           <w:szCs w:val="24"/>
-          <w:rtl w:val="0"/>
-        </w:rPr>
-        <w:t xml:space="preserve">Production Art Development Coordinator | May 2014 - Oct 2015</w:t>
-      </w:r>
-    </w:p>
-    <w:p>
-      <w:pPr>
-        <w:spacing w:after="0" w:before="0" w:line="240" w:lineRule="auto"/>
-        <w:ind w:left="180" w:firstLine="0"/>
-        <w:rPr>
-          <w:rFonts w:ascii="Proxima Nova" w:cs="Proxima Nova" w:eastAsia="Proxima Nova" w:hAnsi="Proxima Nova"/>
-          <w:i w:val="1"/>
-          <w:color w:val="6699cc"/>
+        </w:rPr>
+        <w:t>Production Art Development Coordinator | May 2014 - Oct 2015</w:t>
+      </w:r>
+    </w:p>
+    <w:p>
+      <w:pPr>
+        <w:pStyle w:val="Normal1"/>
+        <w:spacing w:lineRule="auto" w:line="240" w:before="0" w:after="0"/>
+        <w:ind w:left="180" w:hanging="0"/>
+        <w:rPr>
+          <w:rFonts w:ascii="Proxima Nova" w:hAnsi="Proxima Nova" w:eastAsia="Proxima Nova" w:cs="Proxima Nova"/>
+          <w:i/>
+          <w:i/>
+          <w:color w:val="6699CC"/>
           <w:sz w:val="24"/>
           <w:szCs w:val="24"/>
         </w:rPr>
       </w:pPr>
       <w:r>
         <w:rPr>
-          <w:rFonts w:ascii="Proxima Nova" w:cs="Proxima Nova" w:eastAsia="Proxima Nova" w:hAnsi="Proxima Nova"/>
-          <w:i w:val="1"/>
-          <w:color w:val="6699cc"/>
+          <w:rFonts w:eastAsia="Proxima Nova" w:cs="Proxima Nova" w:ascii="Proxima Nova" w:hAnsi="Proxima Nova"/>
+          <w:i/>
+          <w:color w:val="6699CC"/>
           <w:sz w:val="24"/>
           <w:szCs w:val="24"/>
-          <w:rtl w:val="0"/>
-        </w:rPr>
-        <w:t xml:space="preserve">Art Technology Specialist |  Oct 2015 - Jan 2019</w:t>
-      </w:r>
-    </w:p>
-    <w:p>
-      <w:pPr>
-        <w:spacing w:after="0" w:line="240" w:lineRule="auto"/>
-        <w:ind w:left="180" w:firstLine="0"/>
-        <w:rPr>
-          <w:rFonts w:ascii="Proxima Nova" w:cs="Proxima Nova" w:eastAsia="Proxima Nova" w:hAnsi="Proxima Nova"/>
-          <w:i w:val="1"/>
-          <w:color w:val="6699cc"/>
+        </w:rPr>
+        <w:t>Art Technology Specialist |  Oct 2015 - Jan 2019</w:t>
+      </w:r>
+    </w:p>
+    <w:p>
+      <w:pPr>
+        <w:pStyle w:val="Normal1"/>
+        <w:spacing w:lineRule="auto" w:line="240" w:before="0" w:after="0"/>
+        <w:ind w:left="180" w:hanging="0"/>
+        <w:rPr>
+          <w:rFonts w:ascii="Proxima Nova" w:hAnsi="Proxima Nova" w:eastAsia="Proxima Nova" w:cs="Proxima Nova"/>
+          <w:i/>
+          <w:i/>
+          <w:color w:val="6699CC"/>
           <w:sz w:val="24"/>
           <w:szCs w:val="24"/>
         </w:rPr>
       </w:pPr>
       <w:r>
         <w:rPr>
-          <w:rFonts w:ascii="Proxima Nova" w:cs="Proxima Nova" w:eastAsia="Proxima Nova" w:hAnsi="Proxima Nova"/>
-          <w:i w:val="1"/>
-          <w:color w:val="6699cc"/>
+          <w:rFonts w:eastAsia="Proxima Nova" w:cs="Proxima Nova" w:ascii="Proxima Nova" w:hAnsi="Proxima Nova"/>
+          <w:i/>
+          <w:color w:val="6699CC"/>
           <w:sz w:val="24"/>
           <w:szCs w:val="24"/>
-          <w:rtl w:val="0"/>
-        </w:rPr>
-        <w:t xml:space="preserve">Customer Care Technology Specialist | Jan 2019 - Present</w:t>
-      </w:r>
-    </w:p>
-    <w:p>
-      <w:pPr>
+        </w:rPr>
+        <w:t>Customer Care Technology Specialist | Jan 2019 - Present</w:t>
+      </w:r>
+    </w:p>
+    <w:p>
+      <w:pPr>
+        <w:pStyle w:val="Normal1"/>
         <w:numPr>
           <w:ilvl w:val="0"/>
           <w:numId w:val="2"/>
         </w:numPr>
-        <w:spacing w:after="0" w:before="0" w:line="240" w:lineRule="auto"/>
+        <w:spacing w:lineRule="auto" w:line="240" w:before="0" w:after="0"/>
         <w:ind w:left="720" w:hanging="270"/>
         <w:rPr>
-          <w:rFonts w:ascii="Proxima Nova" w:cs="Proxima Nova" w:eastAsia="Proxima Nova" w:hAnsi="Proxima Nova"/>
-        </w:rPr>
-      </w:pPr>
-      <w:r>
-        <w:rPr>
-          <w:rFonts w:ascii="Proxima Nova" w:cs="Proxima Nova" w:eastAsia="Proxima Nova" w:hAnsi="Proxima Nova"/>
-          <w:rtl w:val="0"/>
-        </w:rPr>
-        <w:t xml:space="preserve">Supported Desktop Hardware &amp; Software needs for ~500 team members</w:t>
-      </w:r>
-    </w:p>
-    <w:p>
-      <w:pPr>
+          <w:rFonts w:ascii="Proxima Nova" w:hAnsi="Proxima Nova" w:eastAsia="Proxima Nova" w:cs="Proxima Nova"/>
+        </w:rPr>
+      </w:pPr>
+      <w:r>
+        <w:rPr>
+          <w:rFonts w:eastAsia="Proxima Nova" w:cs="Proxima Nova" w:ascii="Proxima Nova" w:hAnsi="Proxima Nova"/>
+        </w:rPr>
+        <w:t>Supported Desktop Hardware &amp; Software needs for ~500 team members</w:t>
+      </w:r>
+    </w:p>
+    <w:p>
+      <w:pPr>
+        <w:pStyle w:val="Normal1"/>
         <w:numPr>
           <w:ilvl w:val="0"/>
           <w:numId w:val="2"/>
         </w:numPr>
-        <w:spacing w:after="0" w:before="0" w:line="240" w:lineRule="auto"/>
+        <w:spacing w:lineRule="auto" w:line="240" w:before="0" w:after="0"/>
         <w:ind w:left="720" w:hanging="270"/>
         <w:rPr>
-          <w:rFonts w:ascii="Proxima Nova" w:cs="Proxima Nova" w:eastAsia="Proxima Nova" w:hAnsi="Proxima Nova"/>
-        </w:rPr>
-      </w:pPr>
-      <w:r>
-        <w:rPr>
-          <w:rFonts w:ascii="Proxima Nova" w:cs="Proxima Nova" w:eastAsia="Proxima Nova" w:hAnsi="Proxima Nova"/>
-          <w:rtl w:val="0"/>
-        </w:rPr>
-        <w:t xml:space="preserve">Prototyped and lead initiatives that saw 20-60% process automation rates</w:t>
-      </w:r>
-    </w:p>
-    <w:p>
-      <w:pPr>
+          <w:rFonts w:ascii="Proxima Nova" w:hAnsi="Proxima Nova" w:eastAsia="Proxima Nova" w:cs="Proxima Nova"/>
+        </w:rPr>
+      </w:pPr>
+      <w:r>
+        <w:rPr>
+          <w:rFonts w:eastAsia="Proxima Nova" w:cs="Proxima Nova" w:ascii="Proxima Nova" w:hAnsi="Proxima Nova"/>
+        </w:rPr>
+        <w:t>Prototyped and lead initiatives that saw 20-60% process automation rates</w:t>
+      </w:r>
+    </w:p>
+    <w:p>
+      <w:pPr>
+        <w:pStyle w:val="Normal1"/>
         <w:numPr>
           <w:ilvl w:val="0"/>
           <w:numId w:val="2"/>
         </w:numPr>
-        <w:spacing w:after="0" w:before="0" w:line="240" w:lineRule="auto"/>
+        <w:spacing w:lineRule="auto" w:line="240" w:before="0" w:after="0"/>
         <w:ind w:left="720" w:hanging="270"/>
         <w:rPr>
-          <w:rFonts w:ascii="Proxima Nova" w:cs="Proxima Nova" w:eastAsia="Proxima Nova" w:hAnsi="Proxima Nova"/>
-        </w:rPr>
-      </w:pPr>
-      <w:r>
-        <w:rPr>
-          <w:rFonts w:ascii="Proxima Nova" w:cs="Proxima Nova" w:eastAsia="Proxima Nova" w:hAnsi="Proxima Nova"/>
-          <w:rtl w:val="0"/>
-        </w:rPr>
-        <w:t xml:space="preserve">Implemented a robust Work From Home program, which was a critical success during the COVID-19 pandemic</w:t>
-      </w:r>
-    </w:p>
-    <w:p>
-      <w:pPr>
+          <w:rFonts w:ascii="Proxima Nova" w:hAnsi="Proxima Nova" w:eastAsia="Proxima Nova" w:cs="Proxima Nova"/>
+        </w:rPr>
+      </w:pPr>
+      <w:r>
+        <w:rPr>
+          <w:rFonts w:eastAsia="Proxima Nova" w:cs="Proxima Nova" w:ascii="Proxima Nova" w:hAnsi="Proxima Nova"/>
+        </w:rPr>
+        <w:t>Implemented a robust Work From Home program, which was a critical success during the COVID-19 pandemic</w:t>
+      </w:r>
+    </w:p>
+    <w:p>
+      <w:pPr>
+        <w:pStyle w:val="Normal1"/>
         <w:numPr>
           <w:ilvl w:val="0"/>
           <w:numId w:val="2"/>
         </w:numPr>
-        <w:spacing w:after="0" w:before="0" w:line="240" w:lineRule="auto"/>
+        <w:spacing w:lineRule="auto" w:line="240" w:before="0" w:after="0"/>
         <w:ind w:left="720" w:hanging="270"/>
         <w:rPr>
-          <w:rFonts w:ascii="Proxima Nova" w:cs="Proxima Nova" w:eastAsia="Proxima Nova" w:hAnsi="Proxima Nova"/>
-        </w:rPr>
-      </w:pPr>
-      <w:r>
-        <w:rPr>
-          <w:rFonts w:ascii="Proxima Nova" w:cs="Proxima Nova" w:eastAsia="Proxima Nova" w:hAnsi="Proxima Nova"/>
-          <w:rtl w:val="0"/>
-        </w:rPr>
-        <w:t xml:space="preserve">Acted as a Knowledge Manager for Operations teams</w:t>
-      </w:r>
-    </w:p>
-    <w:p>
-      <w:pPr>
+          <w:rFonts w:ascii="Proxima Nova" w:hAnsi="Proxima Nova" w:eastAsia="Proxima Nova" w:cs="Proxima Nova"/>
+        </w:rPr>
+      </w:pPr>
+      <w:r>
+        <w:rPr>
+          <w:rFonts w:eastAsia="Proxima Nova" w:cs="Proxima Nova" w:ascii="Proxima Nova" w:hAnsi="Proxima Nova"/>
+        </w:rPr>
+        <w:t>Acted as a Knowledge Manager for Operations teams</w:t>
+      </w:r>
+    </w:p>
+    <w:p>
+      <w:pPr>
+        <w:pStyle w:val="Normal1"/>
         <w:numPr>
           <w:ilvl w:val="0"/>
           <w:numId w:val="2"/>
         </w:numPr>
-        <w:spacing w:after="0" w:before="0" w:line="240" w:lineRule="auto"/>
+        <w:spacing w:lineRule="auto" w:line="240" w:before="0" w:after="0"/>
         <w:ind w:left="720" w:hanging="270"/>
         <w:rPr>
-          <w:rFonts w:ascii="Proxima Nova" w:cs="Proxima Nova" w:eastAsia="Proxima Nova" w:hAnsi="Proxima Nova"/>
-        </w:rPr>
-      </w:pPr>
-      <w:r>
-        <w:rPr>
-          <w:rFonts w:ascii="Proxima Nova" w:cs="Proxima Nova" w:eastAsia="Proxima Nova" w:hAnsi="Proxima Nova"/>
-          <w:rtl w:val="0"/>
-        </w:rPr>
-        <w:t xml:space="preserve">Maintained process &amp; technology documentation</w:t>
-      </w:r>
-    </w:p>
-    <w:p>
-      <w:pPr>
+          <w:rFonts w:ascii="Proxima Nova" w:hAnsi="Proxima Nova" w:eastAsia="Proxima Nova" w:cs="Proxima Nova"/>
+        </w:rPr>
+      </w:pPr>
+      <w:r>
+        <w:rPr>
+          <w:rFonts w:eastAsia="Proxima Nova" w:cs="Proxima Nova" w:ascii="Proxima Nova" w:hAnsi="Proxima Nova"/>
+        </w:rPr>
+        <w:t>Maintained process &amp; technology documentation</w:t>
+      </w:r>
+    </w:p>
+    <w:p>
+      <w:pPr>
+        <w:pStyle w:val="Normal1"/>
         <w:numPr>
           <w:ilvl w:val="0"/>
           <w:numId w:val="2"/>
         </w:numPr>
-        <w:spacing w:after="0" w:before="0" w:line="240" w:lineRule="auto"/>
+        <w:spacing w:lineRule="auto" w:line="240" w:before="0" w:after="0"/>
         <w:ind w:left="720" w:hanging="270"/>
         <w:rPr>
-          <w:rFonts w:ascii="Proxima Nova" w:cs="Proxima Nova" w:eastAsia="Proxima Nova" w:hAnsi="Proxima Nova"/>
-        </w:rPr>
-      </w:pPr>
-      <w:r>
-        <w:rPr>
-          <w:rFonts w:ascii="Proxima Nova" w:cs="Proxima Nova" w:eastAsia="Proxima Nova" w:hAnsi="Proxima Nova"/>
-          <w:rtl w:val="0"/>
-        </w:rPr>
-        <w:t xml:space="preserve">Acted as a product manager for Operations initiatives</w:t>
-      </w:r>
-    </w:p>
-    <w:p>
-      <w:pPr>
+          <w:rFonts w:ascii="Proxima Nova" w:hAnsi="Proxima Nova" w:eastAsia="Proxima Nova" w:cs="Proxima Nova"/>
+        </w:rPr>
+      </w:pPr>
+      <w:r>
+        <w:rPr>
+          <w:rFonts w:eastAsia="Proxima Nova" w:cs="Proxima Nova" w:ascii="Proxima Nova" w:hAnsi="Proxima Nova"/>
+        </w:rPr>
+        <w:t>Acted as a product manager for Operations initiatives</w:t>
+      </w:r>
+    </w:p>
+    <w:p>
+      <w:pPr>
+        <w:pStyle w:val="Normal1"/>
         <w:numPr>
           <w:ilvl w:val="0"/>
           <w:numId w:val="2"/>
         </w:numPr>
-        <w:spacing w:after="0" w:before="0" w:line="240" w:lineRule="auto"/>
+        <w:spacing w:lineRule="auto" w:line="240" w:before="0" w:after="0"/>
         <w:ind w:left="720" w:hanging="270"/>
         <w:rPr>
-          <w:rFonts w:ascii="Proxima Nova" w:cs="Proxima Nova" w:eastAsia="Proxima Nova" w:hAnsi="Proxima Nova"/>
-        </w:rPr>
-      </w:pPr>
-      <w:r>
-        <w:rPr>
-          <w:rFonts w:ascii="Proxima Nova" w:cs="Proxima Nova" w:eastAsia="Proxima Nova" w:hAnsi="Proxima Nova"/>
-          <w:rtl w:val="0"/>
-        </w:rPr>
-        <w:t xml:space="preserve">Produced project outlines, ROI/Risk analysis, and participated in agile planning &amp; stand-ups</w:t>
-      </w:r>
-    </w:p>
-    <w:p>
-      <w:pPr>
+          <w:rFonts w:ascii="Proxima Nova" w:hAnsi="Proxima Nova" w:eastAsia="Proxima Nova" w:cs="Proxima Nova"/>
+        </w:rPr>
+      </w:pPr>
+      <w:r>
+        <w:rPr>
+          <w:rFonts w:eastAsia="Proxima Nova" w:cs="Proxima Nova" w:ascii="Proxima Nova" w:hAnsi="Proxima Nova"/>
+        </w:rPr>
+        <w:t>Produced project outlines, ROI/Risk analysis, and participated in agile planning &amp; stand-ups</w:t>
+      </w:r>
+    </w:p>
+    <w:p>
+      <w:pPr>
+        <w:pStyle w:val="Normal1"/>
         <w:numPr>
           <w:ilvl w:val="0"/>
           <w:numId w:val="2"/>
         </w:numPr>
-        <w:spacing w:after="0" w:before="0" w:line="240" w:lineRule="auto"/>
+        <w:spacing w:lineRule="auto" w:line="240" w:before="0" w:after="0"/>
         <w:ind w:left="720" w:hanging="270"/>
         <w:rPr>
-          <w:rFonts w:ascii="Proxima Nova" w:cs="Proxima Nova" w:eastAsia="Proxima Nova" w:hAnsi="Proxima Nova"/>
-        </w:rPr>
-      </w:pPr>
-      <w:r>
-        <w:rPr>
-          <w:rFonts w:ascii="Proxima Nova" w:cs="Proxima Nova" w:eastAsia="Proxima Nova" w:hAnsi="Proxima Nova"/>
-          <w:rtl w:val="0"/>
-        </w:rPr>
-        <w:t xml:space="preserve">Performed in-depth QA Support for technology changes</w:t>
-      </w:r>
-    </w:p>
-    <w:p>
-      <w:pPr>
+          <w:rFonts w:ascii="Proxima Nova" w:hAnsi="Proxima Nova" w:eastAsia="Proxima Nova" w:cs="Proxima Nova"/>
+        </w:rPr>
+      </w:pPr>
+      <w:r>
+        <w:rPr>
+          <w:rFonts w:eastAsia="Proxima Nova" w:cs="Proxima Nova" w:ascii="Proxima Nova" w:hAnsi="Proxima Nova"/>
+        </w:rPr>
+        <w:t>Performed in-depth QA Support for technology changes</w:t>
+      </w:r>
+    </w:p>
+    <w:p>
+      <w:pPr>
+        <w:pStyle w:val="Normal1"/>
         <w:numPr>
           <w:ilvl w:val="0"/>
           <w:numId w:val="2"/>
         </w:numPr>
-        <w:spacing w:after="0" w:before="0" w:line="240" w:lineRule="auto"/>
+        <w:spacing w:lineRule="auto" w:line="240" w:before="0" w:after="0"/>
         <w:ind w:left="720" w:hanging="270"/>
         <w:rPr>
-          <w:rFonts w:ascii="Proxima Nova" w:cs="Proxima Nova" w:eastAsia="Proxima Nova" w:hAnsi="Proxima Nova"/>
-        </w:rPr>
-      </w:pPr>
-      <w:r>
-        <w:rPr>
-          <w:rFonts w:ascii="Proxima Nova" w:cs="Proxima Nova" w:eastAsia="Proxima Nova" w:hAnsi="Proxima Nova"/>
-          <w:rtl w:val="0"/>
-        </w:rPr>
-        <w:t xml:space="preserve">Performed Jr-level software engineering tasks, dealing with AWS, Ruby on Rails, and Javascript frameworks such as Electron</w:t>
-      </w:r>
-    </w:p>
-    <w:p>
-      <w:pPr>
+          <w:rFonts w:ascii="Proxima Nova" w:hAnsi="Proxima Nova" w:eastAsia="Proxima Nova" w:cs="Proxima Nova"/>
+        </w:rPr>
+      </w:pPr>
+      <w:r>
+        <w:rPr>
+          <w:rFonts w:eastAsia="Proxima Nova" w:cs="Proxima Nova" w:ascii="Proxima Nova" w:hAnsi="Proxima Nova"/>
+        </w:rPr>
+        <w:t>Performed Jr-level software engineering tasks, dealing with AWS, Ruby on Rails, and Javascript frameworks such as Electron</w:t>
+      </w:r>
+    </w:p>
+    <w:p>
+      <w:pPr>
+        <w:pStyle w:val="Normal1"/>
         <w:numPr>
           <w:ilvl w:val="0"/>
           <w:numId w:val="2"/>
         </w:numPr>
-        <w:spacing w:after="0" w:before="0" w:line="240" w:lineRule="auto"/>
+        <w:spacing w:lineRule="auto" w:line="240" w:before="0" w:after="0"/>
         <w:ind w:left="720" w:hanging="270"/>
         <w:rPr>
-          <w:rFonts w:ascii="Proxima Nova" w:cs="Proxima Nova" w:eastAsia="Proxima Nova" w:hAnsi="Proxima Nova"/>
-        </w:rPr>
-      </w:pPr>
-      <w:r>
-        <w:rPr>
-          <w:rFonts w:ascii="Proxima Nova" w:cs="Proxima Nova" w:eastAsia="Proxima Nova" w:hAnsi="Proxima Nova"/>
-          <w:rtl w:val="0"/>
-        </w:rPr>
-        <w:t xml:space="preserve">Was nominated for several internal “Inkademy” a</w:t>
-      </w:r>
-      <w:r>
-        <w:rPr>
-          <w:rFonts w:ascii="Proxima Nova" w:cs="Proxima Nova" w:eastAsia="Proxima Nova" w:hAnsi="Proxima Nova"/>
-          <w:i w:val="0"/>
+          <w:rFonts w:ascii="Proxima Nova" w:hAnsi="Proxima Nova" w:eastAsia="Proxima Nova" w:cs="Proxima Nova"/>
+        </w:rPr>
+      </w:pPr>
+      <w:r>
+        <w:rPr>
+          <w:rFonts w:eastAsia="Proxima Nova" w:cs="Proxima Nova" w:ascii="Proxima Nova" w:hAnsi="Proxima Nova"/>
+        </w:rPr>
+        <w:t>Was nominated for several internal “Inkademy” a</w:t>
+      </w:r>
+      <w:r>
+        <w:rPr>
+          <w:rFonts w:eastAsia="Proxima Nova" w:cs="Proxima Nova" w:ascii="Proxima Nova" w:hAnsi="Proxima Nova"/>
+          <w:i w:val="false"/>
           <w:color w:val="000000"/>
+          <w:position w:val="0"/>
+          <w:sz w:val="22"/>
           <w:sz w:val="22"/>
           <w:szCs w:val="22"/>
           <w:vertAlign w:val="baseline"/>
-          <w:rtl w:val="0"/>
-        </w:rPr>
-        <w:t xml:space="preserve">wards for Innovation</w:t>
-      </w:r>
-      <w:r>
-        <w:rPr>
-          <w:rtl w:val="0"/>
-        </w:rPr>
-      </w:r>
-    </w:p>
-    <w:p>
-      <w:pPr>
-        <w:spacing w:after="0" w:before="0" w:line="240" w:lineRule="auto"/>
-        <w:rPr>
-          <w:rFonts w:ascii="Proxima Nova" w:cs="Proxima Nova" w:eastAsia="Proxima Nova" w:hAnsi="Proxima Nova"/>
-          <w:color w:val="6699cc"/>
+        </w:rPr>
+        <w:t>wards for Innovation</w:t>
+      </w:r>
+    </w:p>
+    <w:p>
+      <w:pPr>
+        <w:pStyle w:val="Normal1"/>
+        <w:spacing w:lineRule="auto" w:line="240" w:before="0" w:after="0"/>
+        <w:rPr>
+          <w:rFonts w:ascii="Proxima Nova" w:hAnsi="Proxima Nova" w:eastAsia="Proxima Nova" w:cs="Proxima Nova"/>
+          <w:color w:val="6699CC"/>
+          <w:position w:val="0"/>
+          <w:sz w:val="28"/>
           <w:sz w:val="28"/>
           <w:szCs w:val="28"/>
           <w:vertAlign w:val="baseline"/>
@@ -643,17 +666,27 @@
       </w:pPr>
       <w:r>
         <w:rPr>
-          <w:rtl w:val="0"/>
-        </w:rPr>
-      </w:r>
-    </w:p>
-    <w:p>
-      <w:pPr>
-        <w:spacing w:after="0" w:before="0" w:line="240" w:lineRule="auto"/>
-        <w:rPr>
-          <w:rFonts w:ascii="Proxima Nova" w:cs="Proxima Nova" w:eastAsia="Proxima Nova" w:hAnsi="Proxima Nova"/>
-          <w:i w:val="1"/>
-          <w:color w:val="6699cc"/>
+          <w:rFonts w:eastAsia="Proxima Nova" w:cs="Proxima Nova" w:ascii="Proxima Nova" w:hAnsi="Proxima Nova"/>
+          <w:color w:val="6699CC"/>
+          <w:position w:val="0"/>
+          <w:sz w:val="28"/>
+          <w:sz w:val="28"/>
+          <w:szCs w:val="28"/>
+          <w:vertAlign w:val="baseline"/>
+        </w:rPr>
+      </w:r>
+    </w:p>
+    <w:p>
+      <w:pPr>
+        <w:pStyle w:val="Normal1"/>
+        <w:spacing w:lineRule="auto" w:line="240" w:before="0" w:after="0"/>
+        <w:rPr>
+          <w:rFonts w:ascii="Proxima Nova" w:hAnsi="Proxima Nova" w:eastAsia="Proxima Nova" w:cs="Proxima Nova"/>
+          <w:i/>
+          <w:i/>
+          <w:color w:val="6699CC"/>
+          <w:position w:val="0"/>
+          <w:sz w:val="22"/>
           <w:sz w:val="24"/>
           <w:szCs w:val="24"/>
           <w:vertAlign w:val="baseline"/>
@@ -661,128 +694,126 @@
       </w:pPr>
       <w:r>
         <w:rPr>
-          <w:rFonts w:ascii="Proxima Nova" w:cs="Proxima Nova" w:eastAsia="Proxima Nova" w:hAnsi="Proxima Nova"/>
-          <w:color w:val="6699cc"/>
+          <w:rFonts w:eastAsia="Proxima Nova" w:cs="Proxima Nova" w:ascii="Proxima Nova" w:hAnsi="Proxima Nova"/>
+          <w:color w:val="6699CC"/>
           <w:sz w:val="26"/>
           <w:szCs w:val="26"/>
-          <w:rtl w:val="0"/>
         </w:rPr>
         <w:t xml:space="preserve">Aug 2012 - Mar 2013 | </w:t>
       </w:r>
       <w:r>
         <w:rPr>
-          <w:rFonts w:ascii="Proxima Nova" w:cs="Proxima Nova" w:eastAsia="Proxima Nova" w:hAnsi="Proxima Nova"/>
-          <w:color w:val="6699cc"/>
+          <w:rFonts w:eastAsia="Proxima Nova" w:cs="Proxima Nova" w:ascii="Proxima Nova" w:hAnsi="Proxima Nova"/>
+          <w:color w:val="6699CC"/>
+          <w:position w:val="0"/>
+          <w:sz w:val="26"/>
           <w:sz w:val="26"/>
           <w:szCs w:val="26"/>
           <w:vertAlign w:val="baseline"/>
-          <w:rtl w:val="0"/>
-        </w:rPr>
-        <w:t xml:space="preserve">C3 Cyber Club – Ashburn, VA</w:t>
-      </w:r>
-      <w:r>
-        <w:rPr>
-          <w:rtl w:val="0"/>
-        </w:rPr>
-      </w:r>
-    </w:p>
-    <w:p>
-      <w:pPr>
-        <w:spacing w:after="0" w:before="0" w:line="240" w:lineRule="auto"/>
-        <w:ind w:left="180" w:firstLine="0"/>
-        <w:rPr>
-          <w:rFonts w:ascii="Proxima Nova" w:cs="Proxima Nova" w:eastAsia="Proxima Nova" w:hAnsi="Proxima Nova"/>
-          <w:vertAlign w:val="baseline"/>
-        </w:rPr>
-      </w:pPr>
-      <w:r>
-        <w:rPr>
-          <w:rFonts w:ascii="Proxima Nova" w:cs="Proxima Nova" w:eastAsia="Proxima Nova" w:hAnsi="Proxima Nova"/>
-          <w:i w:val="1"/>
-          <w:color w:val="6699cc"/>
+        </w:rPr>
+        <w:t>C3 Cyber Club – Ashburn, VA</w:t>
+      </w:r>
+    </w:p>
+    <w:p>
+      <w:pPr>
+        <w:pStyle w:val="Normal1"/>
+        <w:spacing w:lineRule="auto" w:line="240" w:before="0" w:after="0"/>
+        <w:ind w:left="180" w:hanging="0"/>
+        <w:rPr>
+          <w:rFonts w:ascii="Proxima Nova" w:hAnsi="Proxima Nova" w:eastAsia="Proxima Nova" w:cs="Proxima Nova"/>
+          <w:position w:val="0"/>
+          <w:sz w:val="22"/>
+          <w:vertAlign w:val="baseline"/>
+        </w:rPr>
+      </w:pPr>
+      <w:r>
+        <w:rPr>
+          <w:rFonts w:eastAsia="Proxima Nova" w:cs="Proxima Nova" w:ascii="Proxima Nova" w:hAnsi="Proxima Nova"/>
+          <w:i/>
+          <w:color w:val="6699CC"/>
+          <w:position w:val="0"/>
+          <w:sz w:val="24"/>
           <w:sz w:val="24"/>
           <w:szCs w:val="24"/>
           <w:vertAlign w:val="baseline"/>
-          <w:rtl w:val="0"/>
-        </w:rPr>
-        <w:t xml:space="preserve">Instructor</w:t>
-      </w:r>
-      <w:r>
-        <w:rPr>
-          <w:rtl w:val="0"/>
-        </w:rPr>
-      </w:r>
-    </w:p>
-    <w:p>
-      <w:pPr>
+        </w:rPr>
+        <w:t>Instructor</w:t>
+      </w:r>
+    </w:p>
+    <w:p>
+      <w:pPr>
+        <w:pStyle w:val="Normal1"/>
         <w:numPr>
           <w:ilvl w:val="0"/>
           <w:numId w:val="1"/>
         </w:numPr>
-        <w:spacing w:after="0" w:before="0" w:line="240" w:lineRule="auto"/>
+        <w:spacing w:lineRule="auto" w:line="240" w:before="0" w:after="0"/>
         <w:ind w:left="720" w:hanging="270"/>
         <w:rPr>
-          <w:rFonts w:ascii="Proxima Nova" w:cs="Proxima Nova" w:eastAsia="Proxima Nova" w:hAnsi="Proxima Nova"/>
-        </w:rPr>
-      </w:pPr>
-      <w:r>
-        <w:rPr>
-          <w:rFonts w:ascii="Proxima Nova" w:cs="Proxima Nova" w:eastAsia="Proxima Nova" w:hAnsi="Proxima Nova"/>
-          <w:vertAlign w:val="baseline"/>
-          <w:rtl w:val="0"/>
-        </w:rPr>
-        <w:t xml:space="preserve">Taught K-5</w:t>
-      </w:r>
-      <w:r>
-        <w:rPr>
-          <w:rFonts w:ascii="Proxima Nova" w:cs="Proxima Nova" w:eastAsia="Proxima Nova" w:hAnsi="Proxima Nova"/>
+          <w:rFonts w:ascii="Proxima Nova" w:hAnsi="Proxima Nova" w:eastAsia="Proxima Nova" w:cs="Proxima Nova"/>
+        </w:rPr>
+      </w:pPr>
+      <w:r>
+        <w:rPr>
+          <w:rFonts w:eastAsia="Proxima Nova" w:cs="Proxima Nova" w:ascii="Proxima Nova" w:hAnsi="Proxima Nova"/>
+          <w:position w:val="0"/>
+          <w:sz w:val="22"/>
+          <w:vertAlign w:val="baseline"/>
+        </w:rPr>
+        <w:t>Taught K-5</w:t>
+      </w:r>
+      <w:r>
+        <w:rPr>
+          <w:rFonts w:eastAsia="Proxima Nova" w:cs="Proxima Nova" w:ascii="Proxima Nova" w:hAnsi="Proxima Nova"/>
           <w:vertAlign w:val="superscript"/>
-          <w:rtl w:val="0"/>
-        </w:rPr>
-        <w:t xml:space="preserve">th</w:t>
-      </w:r>
-      <w:r>
-        <w:rPr>
-          <w:rFonts w:ascii="Proxima Nova" w:cs="Proxima Nova" w:eastAsia="Proxima Nova" w:hAnsi="Proxima Nova"/>
-          <w:vertAlign w:val="baseline"/>
-          <w:rtl w:val="0"/>
+        </w:rPr>
+        <w:t>th</w:t>
+      </w:r>
+      <w:r>
+        <w:rPr>
+          <w:rFonts w:eastAsia="Proxima Nova" w:cs="Proxima Nova" w:ascii="Proxima Nova" w:hAnsi="Proxima Nova"/>
+          <w:position w:val="0"/>
+          <w:sz w:val="22"/>
+          <w:vertAlign w:val="baseline"/>
         </w:rPr>
         <w:t xml:space="preserve"> grade students the fundamentals of video game design.</w:t>
       </w:r>
     </w:p>
     <w:p>
       <w:pPr>
+        <w:pStyle w:val="Normal1"/>
         <w:numPr>
           <w:ilvl w:val="0"/>
           <w:numId w:val="1"/>
         </w:numPr>
-        <w:spacing w:after="0" w:before="0" w:line="240" w:lineRule="auto"/>
+        <w:spacing w:lineRule="auto" w:line="240" w:before="0" w:after="0"/>
         <w:ind w:left="720" w:hanging="270"/>
         <w:rPr>
-          <w:rFonts w:ascii="Proxima Nova" w:cs="Proxima Nova" w:eastAsia="Proxima Nova" w:hAnsi="Proxima Nova"/>
-          <w:vertAlign w:val="baseline"/>
-        </w:rPr>
-      </w:pPr>
-      <w:r>
-        <w:rPr>
-          <w:rFonts w:ascii="Proxima Nova" w:cs="Proxima Nova" w:eastAsia="Proxima Nova" w:hAnsi="Proxima Nova"/>
-          <w:vertAlign w:val="baseline"/>
-          <w:rtl w:val="0"/>
-        </w:rPr>
-        <w:t xml:space="preserve">Crafted advanced curriculums in Unreal Engine, based around visual scripting.</w:t>
-      </w:r>
-      <w:r>
-        <w:rPr>
-          <w:rtl w:val="0"/>
-        </w:rPr>
-      </w:r>
-    </w:p>
-    <w:p>
-      <w:pPr>
-        <w:spacing w:after="0" w:before="0" w:line="240" w:lineRule="auto"/>
-        <w:rPr>
-          <w:rFonts w:ascii="Proxima Nova" w:cs="Proxima Nova" w:eastAsia="Proxima Nova" w:hAnsi="Proxima Nova"/>
-          <w:color w:val="1f497d"/>
+          <w:rFonts w:ascii="Proxima Nova" w:hAnsi="Proxima Nova" w:eastAsia="Proxima Nova" w:cs="Proxima Nova"/>
+          <w:position w:val="0"/>
+          <w:sz w:val="22"/>
+          <w:vertAlign w:val="baseline"/>
+        </w:rPr>
+      </w:pPr>
+      <w:r>
+        <w:rPr>
+          <w:rFonts w:eastAsia="Proxima Nova" w:cs="Proxima Nova" w:ascii="Proxima Nova" w:hAnsi="Proxima Nova"/>
+          <w:position w:val="0"/>
+          <w:sz w:val="22"/>
+          <w:vertAlign w:val="baseline"/>
+        </w:rPr>
+        <w:t>Crafted advanced curriculums in Unreal Engine, based around visual scripting.</w:t>
+      </w:r>
+    </w:p>
+    <w:p>
+      <w:pPr>
+        <w:pStyle w:val="Normal1"/>
+        <w:spacing w:lineRule="auto" w:line="240" w:before="0" w:after="0"/>
+        <w:rPr>
+          <w:rFonts w:ascii="Proxima Nova" w:hAnsi="Proxima Nova" w:eastAsia="Proxima Nova" w:cs="Proxima Nova"/>
+          <w:color w:val="1F497D"/>
+          <w:position w:val="0"/>
+          <w:sz w:val="28"/>
           <w:sz w:val="28"/>
           <w:szCs w:val="28"/>
           <w:vertAlign w:val="baseline"/>
@@ -790,242 +821,258 @@
       </w:pPr>
       <w:r>
         <w:rPr>
-          <w:rtl w:val="0"/>
-        </w:rPr>
-      </w:r>
-    </w:p>
-    <w:p>
-      <w:pPr>
-        <w:spacing w:after="0" w:before="0" w:line="276" w:lineRule="auto"/>
-        <w:rPr>
-          <w:rFonts w:ascii="Proxima Nova" w:cs="Proxima Nova" w:eastAsia="Proxima Nova" w:hAnsi="Proxima Nova"/>
-          <w:i w:val="1"/>
-          <w:color w:val="6699cc"/>
+          <w:rFonts w:eastAsia="Proxima Nova" w:cs="Proxima Nova" w:ascii="Proxima Nova" w:hAnsi="Proxima Nova"/>
+          <w:color w:val="1F497D"/>
+          <w:position w:val="0"/>
+          <w:sz w:val="28"/>
+          <w:sz w:val="28"/>
+          <w:szCs w:val="28"/>
+          <w:vertAlign w:val="baseline"/>
+        </w:rPr>
+      </w:r>
+    </w:p>
+    <w:p>
+      <w:pPr>
+        <w:pStyle w:val="Normal1"/>
+        <w:spacing w:lineRule="auto" w:line="276" w:before="0" w:after="0"/>
+        <w:rPr>
+          <w:rFonts w:ascii="Proxima Nova" w:hAnsi="Proxima Nova" w:eastAsia="Proxima Nova" w:cs="Proxima Nova"/>
+          <w:i/>
+          <w:i/>
+          <w:color w:val="6699CC"/>
           <w:sz w:val="24"/>
           <w:szCs w:val="24"/>
         </w:rPr>
       </w:pPr>
       <w:r>
         <w:rPr>
-          <w:rFonts w:ascii="Proxima Nova" w:cs="Proxima Nova" w:eastAsia="Proxima Nova" w:hAnsi="Proxima Nova"/>
-          <w:color w:val="6699cc"/>
+          <w:rFonts w:eastAsia="Proxima Nova" w:cs="Proxima Nova" w:ascii="Proxima Nova" w:hAnsi="Proxima Nova"/>
+          <w:color w:val="6699CC"/>
           <w:sz w:val="26"/>
           <w:szCs w:val="26"/>
-          <w:rtl w:val="0"/>
-        </w:rPr>
-        <w:t xml:space="preserve">Jul 2011 - Aug 2012 | Freelance Multimedia Artist – Vienna, VA</w:t>
-      </w:r>
-      <w:r>
-        <w:rPr>
-          <w:rtl w:val="0"/>
-        </w:rPr>
-      </w:r>
-    </w:p>
-    <w:p>
-      <w:pPr>
-        <w:spacing w:after="0" w:line="240" w:lineRule="auto"/>
-        <w:ind w:left="180" w:firstLine="0"/>
-        <w:rPr>
-          <w:rFonts w:ascii="Proxima Nova" w:cs="Proxima Nova" w:eastAsia="Proxima Nova" w:hAnsi="Proxima Nova"/>
-          <w:i w:val="1"/>
-          <w:color w:val="6699cc"/>
+        </w:rPr>
+        <w:t>Jul 2011 - Aug 2012 | Freelance Multimedia Artist – Vienna, VA</w:t>
+      </w:r>
+    </w:p>
+    <w:p>
+      <w:pPr>
+        <w:pStyle w:val="Normal1"/>
+        <w:spacing w:lineRule="auto" w:line="240" w:before="0" w:after="0"/>
+        <w:ind w:left="180" w:hanging="0"/>
+        <w:rPr>
+          <w:rFonts w:ascii="Proxima Nova" w:hAnsi="Proxima Nova" w:eastAsia="Proxima Nova" w:cs="Proxima Nova"/>
+          <w:i/>
+          <w:i/>
+          <w:color w:val="6699CC"/>
           <w:sz w:val="24"/>
           <w:szCs w:val="24"/>
         </w:rPr>
       </w:pPr>
       <w:r>
         <w:rPr>
-          <w:rFonts w:ascii="Proxima Nova" w:cs="Proxima Nova" w:eastAsia="Proxima Nova" w:hAnsi="Proxima Nova"/>
-          <w:i w:val="1"/>
-          <w:color w:val="6699cc"/>
+          <w:rFonts w:eastAsia="Proxima Nova" w:cs="Proxima Nova" w:ascii="Proxima Nova" w:hAnsi="Proxima Nova"/>
+          <w:i/>
+          <w:color w:val="6699CC"/>
           <w:sz w:val="24"/>
           <w:szCs w:val="24"/>
-          <w:rtl w:val="0"/>
-        </w:rPr>
-        <w:t xml:space="preserve">Firesabre Consulting, LLC (3D Artist, Engine Programming) - Houston, TX | Jul 2011 - Mar 2012</w:t>
-      </w:r>
-    </w:p>
-    <w:p>
-      <w:pPr>
+        </w:rPr>
+        <w:t>Firesabre Consulting, LLC (3D Artist, Engine Programming) - Houston, TX | Jul 2011 - Mar 2012</w:t>
+      </w:r>
+    </w:p>
+    <w:p>
+      <w:pPr>
+        <w:pStyle w:val="Normal1"/>
         <w:numPr>
           <w:ilvl w:val="0"/>
           <w:numId w:val="5"/>
         </w:numPr>
-        <w:spacing w:after="0" w:line="240" w:lineRule="auto"/>
+        <w:spacing w:lineRule="auto" w:line="240" w:before="0" w:after="0"/>
         <w:ind w:left="720" w:hanging="270"/>
         <w:rPr>
-          <w:rFonts w:ascii="Proxima Nova" w:cs="Proxima Nova" w:eastAsia="Proxima Nova" w:hAnsi="Proxima Nova"/>
-        </w:rPr>
-      </w:pPr>
-      <w:r>
-        <w:rPr>
-          <w:rFonts w:ascii="Proxima Nova" w:cs="Proxima Nova" w:eastAsia="Proxima Nova" w:hAnsi="Proxima Nova"/>
-          <w:rtl w:val="0"/>
-        </w:rPr>
-        <w:t xml:space="preserve">Environment and Level Design contracting for Fortune 500 companies</w:t>
-      </w:r>
-    </w:p>
-    <w:p>
-      <w:pPr>
-        <w:spacing w:after="0" w:before="0" w:line="240" w:lineRule="auto"/>
-        <w:ind w:left="180" w:firstLine="0"/>
-        <w:rPr>
-          <w:rFonts w:ascii="Proxima Nova" w:cs="Proxima Nova" w:eastAsia="Proxima Nova" w:hAnsi="Proxima Nova"/>
-          <w:i w:val="1"/>
-          <w:color w:val="6699cc"/>
+          <w:rFonts w:ascii="Proxima Nova" w:hAnsi="Proxima Nova" w:eastAsia="Proxima Nova" w:cs="Proxima Nova"/>
+        </w:rPr>
+      </w:pPr>
+      <w:r>
+        <w:rPr>
+          <w:rFonts w:eastAsia="Proxima Nova" w:cs="Proxima Nova" w:ascii="Proxima Nova" w:hAnsi="Proxima Nova"/>
+        </w:rPr>
+        <w:t>Environment and Level Design contracting for Fortune 500 companies</w:t>
+      </w:r>
+    </w:p>
+    <w:p>
+      <w:pPr>
+        <w:pStyle w:val="Normal1"/>
+        <w:spacing w:lineRule="auto" w:line="240" w:before="0" w:after="0"/>
+        <w:ind w:left="180" w:hanging="0"/>
+        <w:rPr>
+          <w:rFonts w:ascii="Proxima Nova" w:hAnsi="Proxima Nova" w:eastAsia="Proxima Nova" w:cs="Proxima Nova"/>
+          <w:i/>
+          <w:i/>
+          <w:color w:val="6699CC"/>
           <w:sz w:val="24"/>
           <w:szCs w:val="24"/>
         </w:rPr>
       </w:pPr>
       <w:r>
         <w:rPr>
-          <w:rFonts w:ascii="Proxima Nova" w:cs="Proxima Nova" w:eastAsia="Proxima Nova" w:hAnsi="Proxima Nova"/>
-          <w:i w:val="1"/>
-          <w:color w:val="6699cc"/>
+          <w:rFonts w:eastAsia="Proxima Nova" w:cs="Proxima Nova" w:ascii="Proxima Nova" w:hAnsi="Proxima Nova"/>
+          <w:i/>
+          <w:color w:val="6699CC"/>
+          <w:position w:val="0"/>
+          <w:sz w:val="24"/>
           <w:sz w:val="24"/>
           <w:szCs w:val="24"/>
           <w:vertAlign w:val="baseline"/>
-          <w:rtl w:val="0"/>
-        </w:rPr>
-        <w:t xml:space="preserve">Fiteeza (3D/2D Artist, UI/UX Designer) - Vienna, VA | Ju</w:t>
-      </w:r>
-      <w:r>
-        <w:rPr>
-          <w:rFonts w:ascii="Proxima Nova" w:cs="Proxima Nova" w:eastAsia="Proxima Nova" w:hAnsi="Proxima Nova"/>
-          <w:i w:val="1"/>
-          <w:color w:val="6699cc"/>
+        </w:rPr>
+        <w:t>Fiteeza (3D/2D Artist, UI/UX Designer) - Vienna, VA | Ju</w:t>
+      </w:r>
+      <w:r>
+        <w:rPr>
+          <w:rFonts w:eastAsia="Proxima Nova" w:cs="Proxima Nova" w:ascii="Proxima Nova" w:hAnsi="Proxima Nova"/>
+          <w:i/>
+          <w:color w:val="6699CC"/>
           <w:sz w:val="24"/>
           <w:szCs w:val="24"/>
-          <w:rtl w:val="0"/>
-        </w:rPr>
-        <w:t xml:space="preserve">n 2012 - Jul 2012</w:t>
-      </w:r>
-    </w:p>
-    <w:p>
-      <w:pPr>
+        </w:rPr>
+        <w:t>n 2012 - Jul 2012</w:t>
+      </w:r>
+    </w:p>
+    <w:p>
+      <w:pPr>
+        <w:pStyle w:val="Normal1"/>
         <w:numPr>
           <w:ilvl w:val="0"/>
           <w:numId w:val="3"/>
         </w:numPr>
-        <w:spacing w:after="0" w:line="240" w:lineRule="auto"/>
+        <w:spacing w:lineRule="auto" w:line="240" w:before="0" w:after="0"/>
         <w:ind w:left="720" w:hanging="270"/>
         <w:rPr>
-          <w:rFonts w:ascii="Proxima Nova" w:cs="Proxima Nova" w:eastAsia="Proxima Nova" w:hAnsi="Proxima Nova"/>
-        </w:rPr>
-      </w:pPr>
-      <w:r>
-        <w:rPr>
-          <w:rFonts w:ascii="Proxima Nova" w:cs="Proxima Nova" w:eastAsia="Proxima Nova" w:hAnsi="Proxima Nova"/>
-          <w:rtl w:val="0"/>
-        </w:rPr>
-        <w:t xml:space="preserve">Terrain, Architectural, Prop, and Character, modeling, texturing, unwrapping, and rigging</w:t>
-      </w:r>
-    </w:p>
-    <w:p>
-      <w:pPr>
+          <w:rFonts w:ascii="Proxima Nova" w:hAnsi="Proxima Nova" w:eastAsia="Proxima Nova" w:cs="Proxima Nova"/>
+        </w:rPr>
+      </w:pPr>
+      <w:r>
+        <w:rPr>
+          <w:rFonts w:eastAsia="Proxima Nova" w:cs="Proxima Nova" w:ascii="Proxima Nova" w:hAnsi="Proxima Nova"/>
+        </w:rPr>
+        <w:t>Terrain, Architectural, Prop, and Character, modeling, texturing, unwrapping, and rigging</w:t>
+      </w:r>
+    </w:p>
+    <w:p>
+      <w:pPr>
+        <w:pStyle w:val="Normal1"/>
         <w:numPr>
           <w:ilvl w:val="0"/>
           <w:numId w:val="3"/>
         </w:numPr>
-        <w:spacing w:after="0" w:line="240" w:lineRule="auto"/>
+        <w:spacing w:lineRule="auto" w:line="240" w:before="0" w:after="0"/>
         <w:ind w:left="720" w:hanging="270"/>
         <w:rPr>
-          <w:rFonts w:ascii="Proxima Nova" w:cs="Proxima Nova" w:eastAsia="Proxima Nova" w:hAnsi="Proxima Nova"/>
-        </w:rPr>
-      </w:pPr>
-      <w:r>
-        <w:rPr>
-          <w:rFonts w:ascii="Proxima Nova" w:cs="Proxima Nova" w:eastAsia="Proxima Nova" w:hAnsi="Proxima Nova"/>
-          <w:rtl w:val="0"/>
-        </w:rPr>
-        <w:t xml:space="preserve">Graphical interface and user experience design for PC, consoles, and mobile devices.</w:t>
-      </w:r>
-    </w:p>
-    <w:p>
-      <w:pPr>
+          <w:rFonts w:ascii="Proxima Nova" w:hAnsi="Proxima Nova" w:eastAsia="Proxima Nova" w:cs="Proxima Nova"/>
+        </w:rPr>
+      </w:pPr>
+      <w:r>
+        <w:rPr>
+          <w:rFonts w:eastAsia="Proxima Nova" w:cs="Proxima Nova" w:ascii="Proxima Nova" w:hAnsi="Proxima Nova"/>
+        </w:rPr>
+        <w:t>Graphical interface and user experience design for PC, consoles, and mobile devices.</w:t>
+      </w:r>
+    </w:p>
+    <w:p>
+      <w:pPr>
+        <w:pStyle w:val="Normal1"/>
         <w:numPr>
           <w:ilvl w:val="0"/>
           <w:numId w:val="3"/>
         </w:numPr>
-        <w:spacing w:after="0" w:line="240" w:lineRule="auto"/>
+        <w:spacing w:lineRule="auto" w:line="240" w:before="0" w:after="0"/>
         <w:ind w:left="720" w:hanging="270"/>
         <w:rPr>
-          <w:rFonts w:ascii="Proxima Nova" w:cs="Proxima Nova" w:eastAsia="Proxima Nova" w:hAnsi="Proxima Nova"/>
-        </w:rPr>
-      </w:pPr>
-      <w:r>
-        <w:rPr>
-          <w:rFonts w:ascii="Proxima Nova" w:cs="Proxima Nova" w:eastAsia="Proxima Nova" w:hAnsi="Proxima Nova"/>
-          <w:rtl w:val="0"/>
-        </w:rPr>
-        <w:t xml:space="preserve">Created and managed patent applications for UI/UX designs.</w:t>
-      </w:r>
-    </w:p>
-    <w:p>
-      <w:pPr>
-        <w:spacing w:after="0" w:line="240" w:lineRule="auto"/>
-        <w:ind w:left="180" w:firstLine="0"/>
-        <w:rPr>
-          <w:rFonts w:ascii="Proxima Nova" w:cs="Proxima Nova" w:eastAsia="Proxima Nova" w:hAnsi="Proxima Nova"/>
-          <w:i w:val="1"/>
-          <w:color w:val="6699cc"/>
+          <w:rFonts w:ascii="Proxima Nova" w:hAnsi="Proxima Nova" w:eastAsia="Proxima Nova" w:cs="Proxima Nova"/>
+        </w:rPr>
+      </w:pPr>
+      <w:r>
+        <w:rPr>
+          <w:rFonts w:eastAsia="Proxima Nova" w:cs="Proxima Nova" w:ascii="Proxima Nova" w:hAnsi="Proxima Nova"/>
+        </w:rPr>
+        <w:t>Created and managed patent applications for UI/UX designs.</w:t>
+      </w:r>
+    </w:p>
+    <w:p>
+      <w:pPr>
+        <w:pStyle w:val="Normal1"/>
+        <w:spacing w:lineRule="auto" w:line="240" w:before="0" w:after="0"/>
+        <w:ind w:left="180" w:hanging="0"/>
+        <w:rPr>
+          <w:rFonts w:ascii="Proxima Nova" w:hAnsi="Proxima Nova" w:eastAsia="Proxima Nova" w:cs="Proxima Nova"/>
+          <w:i/>
+          <w:i/>
+          <w:color w:val="6699CC"/>
           <w:sz w:val="24"/>
           <w:szCs w:val="24"/>
         </w:rPr>
       </w:pPr>
       <w:r>
         <w:rPr>
-          <w:rFonts w:ascii="Proxima Nova" w:cs="Proxima Nova" w:eastAsia="Proxima Nova" w:hAnsi="Proxima Nova"/>
-          <w:i w:val="1"/>
-          <w:color w:val="6699cc"/>
+          <w:rFonts w:eastAsia="Proxima Nova" w:cs="Proxima Nova" w:ascii="Proxima Nova" w:hAnsi="Proxima Nova"/>
+          <w:i/>
+          <w:color w:val="6699CC"/>
           <w:sz w:val="24"/>
           <w:szCs w:val="24"/>
-          <w:rtl w:val="0"/>
-        </w:rPr>
-        <w:t xml:space="preserve">Ave Media, LLC (Level Design, 2D Art) - Cheyenne, WA | Oct 2012</w:t>
-      </w:r>
-    </w:p>
-    <w:p>
-      <w:pPr>
+        </w:rPr>
+        <w:t>Ave Media, LLC (Level Design, 2D Art) - Cheyenne, WA | Oct 2012</w:t>
+      </w:r>
+    </w:p>
+    <w:p>
+      <w:pPr>
+        <w:pStyle w:val="Normal1"/>
         <w:numPr>
           <w:ilvl w:val="0"/>
           <w:numId w:val="5"/>
         </w:numPr>
-        <w:spacing w:after="0" w:line="240" w:lineRule="auto"/>
+        <w:spacing w:lineRule="auto" w:line="240" w:before="0" w:after="0"/>
         <w:ind w:left="720" w:hanging="270"/>
         <w:rPr>
-          <w:rFonts w:ascii="Proxima Nova" w:cs="Proxima Nova" w:eastAsia="Proxima Nova" w:hAnsi="Proxima Nova"/>
-        </w:rPr>
-      </w:pPr>
-      <w:r>
-        <w:rPr>
-          <w:rFonts w:ascii="Proxima Nova" w:cs="Proxima Nova" w:eastAsia="Proxima Nova" w:hAnsi="Proxima Nova"/>
-          <w:rtl w:val="0"/>
-        </w:rPr>
-        <w:t xml:space="preserve">Short term level layout, look development, and 2D art for the video game “Elite vs. Freedom”</w:t>
-      </w:r>
-    </w:p>
-    <w:p>
-      <w:pPr>
-        <w:spacing w:after="0" w:before="0" w:line="240" w:lineRule="auto"/>
-        <w:rPr>
-          <w:rFonts w:ascii="Proxima Nova" w:cs="Proxima Nova" w:eastAsia="Proxima Nova" w:hAnsi="Proxima Nova"/>
-          <w:vertAlign w:val="baseline"/>
-        </w:rPr>
-      </w:pPr>
-      <w:r>
-        <w:rPr>
-          <w:rtl w:val="0"/>
-        </w:rPr>
-      </w:r>
-    </w:p>
-    <w:p>
-      <w:pPr>
-        <w:spacing w:after="0" w:before="0" w:line="240" w:lineRule="auto"/>
-        <w:rPr>
-          <w:rFonts w:ascii="Proxima Nova" w:cs="Proxima Nova" w:eastAsia="Proxima Nova" w:hAnsi="Proxima Nova"/>
-          <w:b w:val="1"/>
+          <w:rFonts w:ascii="Proxima Nova" w:hAnsi="Proxima Nova" w:eastAsia="Proxima Nova" w:cs="Proxima Nova"/>
+        </w:rPr>
+      </w:pPr>
+      <w:r>
+        <w:rPr>
+          <w:rFonts w:eastAsia="Proxima Nova" w:cs="Proxima Nova" w:ascii="Proxima Nova" w:hAnsi="Proxima Nova"/>
+        </w:rPr>
+        <w:t>Short term level layout, look development, and 2D art for the video game “Elite vs. Freedom”</w:t>
+      </w:r>
+    </w:p>
+    <w:p>
+      <w:pPr>
+        <w:pStyle w:val="Normal1"/>
+        <w:spacing w:lineRule="auto" w:line="240" w:before="0" w:after="0"/>
+        <w:rPr>
+          <w:rFonts w:ascii="Proxima Nova" w:hAnsi="Proxima Nova" w:eastAsia="Proxima Nova" w:cs="Proxima Nova"/>
+          <w:position w:val="0"/>
+          <w:sz w:val="22"/>
+          <w:vertAlign w:val="baseline"/>
+        </w:rPr>
+      </w:pPr>
+      <w:r>
+        <w:rPr>
+          <w:rFonts w:eastAsia="Proxima Nova" w:cs="Proxima Nova" w:ascii="Proxima Nova" w:hAnsi="Proxima Nova"/>
+          <w:position w:val="0"/>
+          <w:sz w:val="22"/>
+          <w:vertAlign w:val="baseline"/>
+        </w:rPr>
+      </w:r>
+    </w:p>
+    <w:p>
+      <w:pPr>
+        <w:pStyle w:val="Normal1"/>
+        <w:spacing w:lineRule="auto" w:line="240" w:before="0" w:after="0"/>
+        <w:rPr>
+          <w:rFonts w:ascii="Proxima Nova" w:hAnsi="Proxima Nova" w:eastAsia="Proxima Nova" w:cs="Proxima Nova"/>
+          <w:b/>
+          <w:b/>
           <w:color w:val="000000"/>
+          <w:position w:val="0"/>
+          <w:sz w:val="22"/>
           <w:sz w:val="22"/>
           <w:szCs w:val="22"/>
           <w:vertAlign w:val="baseline"/>
@@ -1033,28 +1080,27 @@
       </w:pPr>
       <w:r>
         <w:rPr>
-          <w:rFonts w:ascii="Proxima Nova" w:cs="Proxima Nova" w:eastAsia="Proxima Nova" w:hAnsi="Proxima Nova"/>
-          <w:b w:val="1"/>
+          <w:rFonts w:eastAsia="Proxima Nova" w:cs="Proxima Nova" w:ascii="Proxima Nova" w:hAnsi="Proxima Nova"/>
+          <w:b/>
           <w:color w:val="336699"/>
+          <w:position w:val="0"/>
+          <w:sz w:val="26"/>
           <w:sz w:val="26"/>
           <w:szCs w:val="26"/>
           <w:vertAlign w:val="baseline"/>
-          <w:rtl w:val="0"/>
-        </w:rPr>
-        <w:t xml:space="preserve">Skills/Software</w:t>
-      </w:r>
-      <w:r>
-        <w:rPr>
-          <w:rtl w:val="0"/>
-        </w:rPr>
-      </w:r>
-    </w:p>
-    <w:p>
-      <w:pPr>
-        <w:spacing w:after="0" w:before="0" w:line="240" w:lineRule="auto"/>
-        <w:rPr>
-          <w:rFonts w:ascii="Proxima Nova" w:cs="Proxima Nova" w:eastAsia="Proxima Nova" w:hAnsi="Proxima Nova"/>
+        </w:rPr>
+        <w:t>Skills/Software</w:t>
+      </w:r>
+    </w:p>
+    <w:p>
+      <w:pPr>
+        <w:pStyle w:val="Normal1"/>
+        <w:spacing w:lineRule="auto" w:line="240" w:before="0" w:after="0"/>
+        <w:rPr>
+          <w:rFonts w:ascii="Proxima Nova" w:hAnsi="Proxima Nova" w:eastAsia="Proxima Nova" w:cs="Proxima Nova"/>
           <w:color w:val="000000"/>
+          <w:position w:val="0"/>
+          <w:sz w:val="22"/>
           <w:sz w:val="22"/>
           <w:szCs w:val="22"/>
           <w:vertAlign w:val="baseline"/>
@@ -1062,100 +1108,103 @@
       </w:pPr>
       <w:r>
         <w:rPr>
-          <w:rFonts w:ascii="Proxima Nova" w:cs="Proxima Nova" w:eastAsia="Proxima Nova" w:hAnsi="Proxima Nova"/>
+          <w:rFonts w:eastAsia="Proxima Nova" w:cs="Proxima Nova" w:ascii="Proxima Nova" w:hAnsi="Proxima Nova"/>
           <w:color w:val="000000"/>
+          <w:position w:val="0"/>
+          <w:sz w:val="22"/>
           <w:sz w:val="22"/>
           <w:szCs w:val="22"/>
           <w:vertAlign w:val="baseline"/>
-          <w:rtl w:val="0"/>
-        </w:rPr>
-        <w:t xml:space="preserve">Adobe Creative Cloud, including  Illustrator, Photoshop, Bridge</w:t>
-      </w:r>
-      <w:r>
-        <w:rPr>
-          <w:rFonts w:ascii="Proxima Nova" w:cs="Proxima Nova" w:eastAsia="Proxima Nova" w:hAnsi="Proxima Nova"/>
-          <w:rtl w:val="0"/>
-        </w:rPr>
-        <w:t xml:space="preserve">, and more</w:t>
-      </w:r>
-      <w:r>
-        <w:rPr>
-          <w:rFonts w:ascii="Proxima Nova" w:cs="Proxima Nova" w:eastAsia="Proxima Nova" w:hAnsi="Proxima Nova"/>
+        </w:rPr>
+        <w:t>Adobe Creative Cloud, including  Illustrator, Photoshop, Bridge</w:t>
+      </w:r>
+      <w:r>
+        <w:rPr>
+          <w:rFonts w:eastAsia="Proxima Nova" w:cs="Proxima Nova" w:ascii="Proxima Nova" w:hAnsi="Proxima Nova"/>
+        </w:rPr>
+        <w:t>, and more</w:t>
+      </w:r>
+      <w:r>
+        <w:rPr>
+          <w:rFonts w:eastAsia="Proxima Nova" w:cs="Proxima Nova" w:ascii="Proxima Nova" w:hAnsi="Proxima Nova"/>
           <w:color w:val="000000"/>
+          <w:position w:val="0"/>
+          <w:sz w:val="22"/>
           <w:sz w:val="22"/>
           <w:szCs w:val="22"/>
           <w:vertAlign w:val="baseline"/>
-          <w:rtl w:val="0"/>
         </w:rPr>
         <w:t xml:space="preserve">.  Microsoft Office Suite and </w:t>
       </w:r>
       <w:r>
         <w:rPr>
-          <w:rFonts w:ascii="Proxima Nova" w:cs="Proxima Nova" w:eastAsia="Proxima Nova" w:hAnsi="Proxima Nova"/>
-          <w:rtl w:val="0"/>
-        </w:rPr>
-        <w:t xml:space="preserve">GSuite</w:t>
-      </w:r>
-      <w:r>
-        <w:rPr>
-          <w:rFonts w:ascii="Proxima Nova" w:cs="Proxima Nova" w:eastAsia="Proxima Nova" w:hAnsi="Proxima Nova"/>
+          <w:rFonts w:eastAsia="Proxima Nova" w:cs="Proxima Nova" w:ascii="Proxima Nova" w:hAnsi="Proxima Nova"/>
+        </w:rPr>
+        <w:t>GSuite</w:t>
+      </w:r>
+      <w:r>
+        <w:rPr>
+          <w:rFonts w:eastAsia="Proxima Nova" w:cs="Proxima Nova" w:ascii="Proxima Nova" w:hAnsi="Proxima Nova"/>
           <w:color w:val="000000"/>
+          <w:position w:val="0"/>
+          <w:sz w:val="22"/>
           <w:sz w:val="22"/>
           <w:szCs w:val="22"/>
           <w:vertAlign w:val="baseline"/>
-          <w:rtl w:val="0"/>
-        </w:rPr>
-        <w:t xml:space="preserve">.</w:t>
-      </w:r>
-      <w:r>
-        <w:rPr>
-          <w:rFonts w:ascii="Proxima Nova" w:cs="Proxima Nova" w:eastAsia="Proxima Nova" w:hAnsi="Proxima Nova"/>
-          <w:rtl w:val="0"/>
+        </w:rPr>
+        <w:t>.</w:t>
+      </w:r>
+      <w:r>
+        <w:rPr>
+          <w:rFonts w:eastAsia="Proxima Nova" w:cs="Proxima Nova" w:ascii="Proxima Nova" w:hAnsi="Proxima Nova"/>
         </w:rPr>
         <w:t xml:space="preserve"> Git &amp; Github/Bitbucket. JIRA, Confluence, Basecamp. New Relic. Rollbar. Javascript, Electron, Flex. Zendesk. MacOS, Windows, Linux. Arduino.</w:t>
       </w:r>
-      <w:r>
-        <w:rPr>
-          <w:rtl w:val="0"/>
-        </w:rPr>
-      </w:r>
     </w:p>
     <w:sectPr>
-      <w:pgSz w:h="15840" w:w="12240"/>
-      <w:pgMar w:bottom="720" w:top="720" w:left="1440" w:right="1440" w:header="720" w:footer="720"/>
-      <w:pgNumType w:start="1"/>
+      <w:type w:val="nextPage"/>
+      <w:pgSz w:w="12240" w:h="15840"/>
+      <w:pgMar w:left="1440" w:right="1440" w:header="0" w:top="720" w:footer="0" w:bottom="720" w:gutter="0"/>
+      <w:pgNumType w:start="1" w:fmt="decimal"/>
+      <w:formProt w:val="false"/>
+      <w:textDirection w:val="lrTb"/>
+      <w:docGrid w:type="default" w:linePitch="100" w:charSpace="4096"/>
     </w:sectPr>
   </w:body>
 </w:document>
 </file>
 
 <file path=word/numbering.xml><?xml version="1.0" encoding="utf-8"?>
-<w:numbering xmlns:mc="http://schemas.openxmlformats.org/markup-compatibility/2006" xmlns:o="urn:schemas-microsoft-com:office:office" xmlns:r="http://schemas.openxmlformats.org/officeDocument/2006/relationships" xmlns:m="http://schemas.openxmlformats.org/officeDocument/2006/math" xmlns:v="urn:schemas-microsoft-com:vml" xmlns:wp="http://schemas.openxmlformats.org/drawingml/2006/wordprocessingDrawing" xmlns:w10="urn:schemas-microsoft-com:office:word" xmlns:w="http://schemas.openxmlformats.org/wordprocessingml/2006/main" xmlns:wne="http://schemas.microsoft.com/office/word/2006/wordml" xmlns:sl="http://schemas.openxmlformats.org/schemaLibrary/2006/main" xmlns:a="http://schemas.openxmlformats.org/drawingml/2006/main" xmlns:pic="http://schemas.openxmlformats.org/drawingml/2006/picture" xmlns:c="http://schemas.openxmlformats.org/drawingml/2006/chart" xmlns:lc="http://schemas.openxmlformats.org/drawingml/2006/lockedCanvas" xmlns:dgm="http://schemas.openxmlformats.org/drawingml/2006/diagram" xmlns:wps="http://schemas.microsoft.com/office/word/2010/wordprocessingShape" xmlns:wpg="http://schemas.microsoft.com/office/word/2010/wordprocessingGroup" xmlns:w14="http://schemas.microsoft.com/office/word/2010/wordml" xmlns:w15="http://schemas.microsoft.com/office/word/2012/wordml">
+<w:numbering xmlns:w="http://schemas.openxmlformats.org/wordprocessingml/2006/main" xmlns:o="urn:schemas-microsoft-com:office:office" xmlns:r="http://schemas.openxmlformats.org/officeDocument/2006/relationships" xmlns:v="urn:schemas-microsoft-com:vml" xmlns:mc="http://schemas.openxmlformats.org/markup-compatibility/2006" xmlns:w14="http://schemas.microsoft.com/office/word/2010/wordml" mc:Ignorable="w14">
   <w:abstractNum w:abstractNumId="1">
     <w:lvl w:ilvl="0">
       <w:start w:val="1"/>
       <w:numFmt w:val="bullet"/>
-      <w:lvlText w:val="●"/>
-      <w:lvlJc w:val="left"/>
-      <w:pPr>
+      <w:lvlText w:val=""/>
+      <w:lvlJc w:val="left"/>
+      <w:pPr>
+        <w:tabs>
+          <w:tab w:val="num" w:pos="0"/>
+        </w:tabs>
         <w:ind w:left="720" w:hanging="270"/>
       </w:pPr>
       <w:rPr>
-        <w:sz w:val="14"/>
-        <w:szCs w:val="14"/>
-        <w:u w:val="none"/>
+        <w:rFonts w:ascii="Wingdings" w:hAnsi="Wingdings" w:cs="Wingdings" w:hint="default"/>
       </w:rPr>
     </w:lvl>
     <w:lvl w:ilvl="1">
       <w:start w:val="1"/>
       <w:numFmt w:val="bullet"/>
-      <w:lvlText w:val="○"/>
-      <w:lvlJc w:val="left"/>
-      <w:pPr>
+      <w:lvlText w:val=""/>
+      <w:lvlJc w:val="left"/>
+      <w:pPr>
+        <w:tabs>
+          <w:tab w:val="num" w:pos="0"/>
+        </w:tabs>
         <w:ind w:left="1440" w:hanging="360"/>
       </w:pPr>
       <w:rPr>
-        <w:u w:val="none"/>
+        <w:rFonts w:ascii="Wingdings 2" w:hAnsi="Wingdings 2" w:cs="Wingdings 2" w:hint="default"/>
       </w:rPr>
     </w:lvl>
     <w:lvl w:ilvl="2">
@@ -1164,34 +1213,43 @@
       <w:lvlText w:val="■"/>
       <w:lvlJc w:val="left"/>
       <w:pPr>
+        <w:tabs>
+          <w:tab w:val="num" w:pos="0"/>
+        </w:tabs>
         <w:ind w:left="2160" w:hanging="360"/>
       </w:pPr>
       <w:rPr>
-        <w:u w:val="none"/>
+        <w:rFonts w:ascii="OpenSymbol" w:hAnsi="OpenSymbol" w:cs="OpenSymbol" w:hint="default"/>
       </w:rPr>
     </w:lvl>
     <w:lvl w:ilvl="3">
       <w:start w:val="1"/>
       <w:numFmt w:val="bullet"/>
-      <w:lvlText w:val="●"/>
-      <w:lvlJc w:val="left"/>
-      <w:pPr>
+      <w:lvlText w:val=""/>
+      <w:lvlJc w:val="left"/>
+      <w:pPr>
+        <w:tabs>
+          <w:tab w:val="num" w:pos="0"/>
+        </w:tabs>
         <w:ind w:left="2880" w:hanging="360"/>
       </w:pPr>
       <w:rPr>
-        <w:u w:val="none"/>
+        <w:rFonts w:ascii="Wingdings" w:hAnsi="Wingdings" w:cs="Wingdings" w:hint="default"/>
       </w:rPr>
     </w:lvl>
     <w:lvl w:ilvl="4">
       <w:start w:val="1"/>
       <w:numFmt w:val="bullet"/>
-      <w:lvlText w:val="○"/>
-      <w:lvlJc w:val="left"/>
-      <w:pPr>
+      <w:lvlText w:val=""/>
+      <w:lvlJc w:val="left"/>
+      <w:pPr>
+        <w:tabs>
+          <w:tab w:val="num" w:pos="0"/>
+        </w:tabs>
         <w:ind w:left="3600" w:hanging="360"/>
       </w:pPr>
       <w:rPr>
-        <w:u w:val="none"/>
+        <w:rFonts w:ascii="Wingdings 2" w:hAnsi="Wingdings 2" w:cs="Wingdings 2" w:hint="default"/>
       </w:rPr>
     </w:lvl>
     <w:lvl w:ilvl="5">
@@ -1200,34 +1258,43 @@
       <w:lvlText w:val="■"/>
       <w:lvlJc w:val="left"/>
       <w:pPr>
+        <w:tabs>
+          <w:tab w:val="num" w:pos="0"/>
+        </w:tabs>
         <w:ind w:left="4320" w:hanging="360"/>
       </w:pPr>
       <w:rPr>
-        <w:u w:val="none"/>
+        <w:rFonts w:ascii="OpenSymbol" w:hAnsi="OpenSymbol" w:cs="OpenSymbol" w:hint="default"/>
       </w:rPr>
     </w:lvl>
     <w:lvl w:ilvl="6">
       <w:start w:val="1"/>
       <w:numFmt w:val="bullet"/>
-      <w:lvlText w:val="●"/>
-      <w:lvlJc w:val="left"/>
-      <w:pPr>
+      <w:lvlText w:val=""/>
+      <w:lvlJc w:val="left"/>
+      <w:pPr>
+        <w:tabs>
+          <w:tab w:val="num" w:pos="0"/>
+        </w:tabs>
         <w:ind w:left="5040" w:hanging="360"/>
       </w:pPr>
       <w:rPr>
-        <w:u w:val="none"/>
+        <w:rFonts w:ascii="Wingdings" w:hAnsi="Wingdings" w:cs="Wingdings" w:hint="default"/>
       </w:rPr>
     </w:lvl>
     <w:lvl w:ilvl="7">
       <w:start w:val="1"/>
       <w:numFmt w:val="bullet"/>
-      <w:lvlText w:val="○"/>
-      <w:lvlJc w:val="left"/>
-      <w:pPr>
+      <w:lvlText w:val=""/>
+      <w:lvlJc w:val="left"/>
+      <w:pPr>
+        <w:tabs>
+          <w:tab w:val="num" w:pos="0"/>
+        </w:tabs>
         <w:ind w:left="5760" w:hanging="360"/>
       </w:pPr>
       <w:rPr>
-        <w:u w:val="none"/>
+        <w:rFonts w:ascii="Wingdings 2" w:hAnsi="Wingdings 2" w:cs="Wingdings 2" w:hint="default"/>
       </w:rPr>
     </w:lvl>
     <w:lvl w:ilvl="8">
@@ -1236,10 +1303,13 @@
       <w:lvlText w:val="■"/>
       <w:lvlJc w:val="left"/>
       <w:pPr>
+        <w:tabs>
+          <w:tab w:val="num" w:pos="0"/>
+        </w:tabs>
         <w:ind w:left="6480" w:hanging="360"/>
       </w:pPr>
       <w:rPr>
-        <w:u w:val="none"/>
+        <w:rFonts w:ascii="OpenSymbol" w:hAnsi="OpenSymbol" w:cs="OpenSymbol" w:hint="default"/>
       </w:rPr>
     </w:lvl>
   </w:abstractNum>
@@ -1247,27 +1317,31 @@
     <w:lvl w:ilvl="0">
       <w:start w:val="1"/>
       <w:numFmt w:val="bullet"/>
-      <w:lvlText w:val="●"/>
-      <w:lvlJc w:val="left"/>
-      <w:pPr>
+      <w:lvlText w:val=""/>
+      <w:lvlJc w:val="left"/>
+      <w:pPr>
+        <w:tabs>
+          <w:tab w:val="num" w:pos="0"/>
+        </w:tabs>
         <w:ind w:left="720" w:hanging="270"/>
       </w:pPr>
       <w:rPr>
-        <w:sz w:val="14"/>
-        <w:szCs w:val="14"/>
-        <w:u w:val="none"/>
+        <w:rFonts w:ascii="Wingdings" w:hAnsi="Wingdings" w:cs="Wingdings" w:hint="default"/>
       </w:rPr>
     </w:lvl>
     <w:lvl w:ilvl="1">
       <w:start w:val="1"/>
       <w:numFmt w:val="bullet"/>
-      <w:lvlText w:val="○"/>
-      <w:lvlJc w:val="left"/>
-      <w:pPr>
+      <w:lvlText w:val=""/>
+      <w:lvlJc w:val="left"/>
+      <w:pPr>
+        <w:tabs>
+          <w:tab w:val="num" w:pos="0"/>
+        </w:tabs>
         <w:ind w:left="1440" w:hanging="360"/>
       </w:pPr>
       <w:rPr>
-        <w:u w:val="none"/>
+        <w:rFonts w:ascii="Wingdings 2" w:hAnsi="Wingdings 2" w:cs="Wingdings 2" w:hint="default"/>
       </w:rPr>
     </w:lvl>
     <w:lvl w:ilvl="2">
@@ -1276,34 +1350,43 @@
       <w:lvlText w:val="■"/>
       <w:lvlJc w:val="left"/>
       <w:pPr>
+        <w:tabs>
+          <w:tab w:val="num" w:pos="0"/>
+        </w:tabs>
         <w:ind w:left="2160" w:hanging="360"/>
       </w:pPr>
       <w:rPr>
-        <w:u w:val="none"/>
+        <w:rFonts w:ascii="OpenSymbol" w:hAnsi="OpenSymbol" w:cs="OpenSymbol" w:hint="default"/>
       </w:rPr>
     </w:lvl>
     <w:lvl w:ilvl="3">
       <w:start w:val="1"/>
       <w:numFmt w:val="bullet"/>
-      <w:lvlText w:val="●"/>
-      <w:lvlJc w:val="left"/>
-      <w:pPr>
+      <w:lvlText w:val=""/>
+      <w:lvlJc w:val="left"/>
+      <w:pPr>
+        <w:tabs>
+          <w:tab w:val="num" w:pos="0"/>
+        </w:tabs>
         <w:ind w:left="2880" w:hanging="360"/>
       </w:pPr>
       <w:rPr>
-        <w:u w:val="none"/>
+        <w:rFonts w:ascii="Wingdings" w:hAnsi="Wingdings" w:cs="Wingdings" w:hint="default"/>
       </w:rPr>
     </w:lvl>
     <w:lvl w:ilvl="4">
       <w:start w:val="1"/>
       <w:numFmt w:val="bullet"/>
-      <w:lvlText w:val="○"/>
-      <w:lvlJc w:val="left"/>
-      <w:pPr>
+      <w:lvlText w:val=""/>
+      <w:lvlJc w:val="left"/>
+      <w:pPr>
+        <w:tabs>
+          <w:tab w:val="num" w:pos="0"/>
+        </w:tabs>
         <w:ind w:left="3600" w:hanging="360"/>
       </w:pPr>
       <w:rPr>
-        <w:u w:val="none"/>
+        <w:rFonts w:ascii="Wingdings 2" w:hAnsi="Wingdings 2" w:cs="Wingdings 2" w:hint="default"/>
       </w:rPr>
     </w:lvl>
     <w:lvl w:ilvl="5">
@@ -1312,34 +1395,43 @@
       <w:lvlText w:val="■"/>
       <w:lvlJc w:val="left"/>
       <w:pPr>
+        <w:tabs>
+          <w:tab w:val="num" w:pos="0"/>
+        </w:tabs>
         <w:ind w:left="4320" w:hanging="360"/>
       </w:pPr>
       <w:rPr>
-        <w:u w:val="none"/>
+        <w:rFonts w:ascii="OpenSymbol" w:hAnsi="OpenSymbol" w:cs="OpenSymbol" w:hint="default"/>
       </w:rPr>
     </w:lvl>
     <w:lvl w:ilvl="6">
       <w:start w:val="1"/>
       <w:numFmt w:val="bullet"/>
-      <w:lvlText w:val="●"/>
-      <w:lvlJc w:val="left"/>
-      <w:pPr>
+      <w:lvlText w:val=""/>
+      <w:lvlJc w:val="left"/>
+      <w:pPr>
+        <w:tabs>
+          <w:tab w:val="num" w:pos="0"/>
+        </w:tabs>
         <w:ind w:left="5040" w:hanging="360"/>
       </w:pPr>
       <w:rPr>
-        <w:u w:val="none"/>
+        <w:rFonts w:ascii="Wingdings" w:hAnsi="Wingdings" w:cs="Wingdings" w:hint="default"/>
       </w:rPr>
     </w:lvl>
     <w:lvl w:ilvl="7">
       <w:start w:val="1"/>
       <w:numFmt w:val="bullet"/>
-      <w:lvlText w:val="○"/>
-      <w:lvlJc w:val="left"/>
-      <w:pPr>
+      <w:lvlText w:val=""/>
+      <w:lvlJc w:val="left"/>
+      <w:pPr>
+        <w:tabs>
+          <w:tab w:val="num" w:pos="0"/>
+        </w:tabs>
         <w:ind w:left="5760" w:hanging="360"/>
       </w:pPr>
       <w:rPr>
-        <w:u w:val="none"/>
+        <w:rFonts w:ascii="Wingdings 2" w:hAnsi="Wingdings 2" w:cs="Wingdings 2" w:hint="default"/>
       </w:rPr>
     </w:lvl>
     <w:lvl w:ilvl="8">
@@ -1348,10 +1440,13 @@
       <w:lvlText w:val="■"/>
       <w:lvlJc w:val="left"/>
       <w:pPr>
+        <w:tabs>
+          <w:tab w:val="num" w:pos="0"/>
+        </w:tabs>
         <w:ind w:left="6480" w:hanging="360"/>
       </w:pPr>
       <w:rPr>
-        <w:u w:val="none"/>
+        <w:rFonts w:ascii="OpenSymbol" w:hAnsi="OpenSymbol" w:cs="OpenSymbol" w:hint="default"/>
       </w:rPr>
     </w:lvl>
   </w:abstractNum>
@@ -1359,27 +1454,31 @@
     <w:lvl w:ilvl="0">
       <w:start w:val="1"/>
       <w:numFmt w:val="bullet"/>
-      <w:lvlText w:val="●"/>
-      <w:lvlJc w:val="left"/>
-      <w:pPr>
+      <w:lvlText w:val=""/>
+      <w:lvlJc w:val="left"/>
+      <w:pPr>
+        <w:tabs>
+          <w:tab w:val="num" w:pos="0"/>
+        </w:tabs>
         <w:ind w:left="720" w:hanging="270"/>
       </w:pPr>
       <w:rPr>
-        <w:sz w:val="14"/>
-        <w:szCs w:val="14"/>
-        <w:u w:val="none"/>
+        <w:rFonts w:ascii="Wingdings" w:hAnsi="Wingdings" w:cs="Wingdings" w:hint="default"/>
       </w:rPr>
     </w:lvl>
     <w:lvl w:ilvl="1">
       <w:start w:val="1"/>
       <w:numFmt w:val="bullet"/>
-      <w:lvlText w:val="○"/>
-      <w:lvlJc w:val="left"/>
-      <w:pPr>
+      <w:lvlText w:val=""/>
+      <w:lvlJc w:val="left"/>
+      <w:pPr>
+        <w:tabs>
+          <w:tab w:val="num" w:pos="0"/>
+        </w:tabs>
         <w:ind w:left="1440" w:hanging="360"/>
       </w:pPr>
       <w:rPr>
-        <w:u w:val="none"/>
+        <w:rFonts w:ascii="Wingdings 2" w:hAnsi="Wingdings 2" w:cs="Wingdings 2" w:hint="default"/>
       </w:rPr>
     </w:lvl>
     <w:lvl w:ilvl="2">
@@ -1388,34 +1487,43 @@
       <w:lvlText w:val="■"/>
       <w:lvlJc w:val="left"/>
       <w:pPr>
+        <w:tabs>
+          <w:tab w:val="num" w:pos="0"/>
+        </w:tabs>
         <w:ind w:left="2160" w:hanging="360"/>
       </w:pPr>
       <w:rPr>
-        <w:u w:val="none"/>
+        <w:rFonts w:ascii="OpenSymbol" w:hAnsi="OpenSymbol" w:cs="OpenSymbol" w:hint="default"/>
       </w:rPr>
     </w:lvl>
     <w:lvl w:ilvl="3">
       <w:start w:val="1"/>
       <w:numFmt w:val="bullet"/>
-      <w:lvlText w:val="●"/>
-      <w:lvlJc w:val="left"/>
-      <w:pPr>
+      <w:lvlText w:val=""/>
+      <w:lvlJc w:val="left"/>
+      <w:pPr>
+        <w:tabs>
+          <w:tab w:val="num" w:pos="0"/>
+        </w:tabs>
         <w:ind w:left="2880" w:hanging="360"/>
       </w:pPr>
       <w:rPr>
-        <w:u w:val="none"/>
+        <w:rFonts w:ascii="Wingdings" w:hAnsi="Wingdings" w:cs="Wingdings" w:hint="default"/>
       </w:rPr>
     </w:lvl>
     <w:lvl w:ilvl="4">
       <w:start w:val="1"/>
       <w:numFmt w:val="bullet"/>
-      <w:lvlText w:val="○"/>
-      <w:lvlJc w:val="left"/>
-      <w:pPr>
+      <w:lvlText w:val=""/>
+      <w:lvlJc w:val="left"/>
+      <w:pPr>
+        <w:tabs>
+          <w:tab w:val="num" w:pos="0"/>
+        </w:tabs>
         <w:ind w:left="3600" w:hanging="360"/>
       </w:pPr>
       <w:rPr>
-        <w:u w:val="none"/>
+        <w:rFonts w:ascii="Wingdings 2" w:hAnsi="Wingdings 2" w:cs="Wingdings 2" w:hint="default"/>
       </w:rPr>
     </w:lvl>
     <w:lvl w:ilvl="5">
@@ -1424,34 +1532,43 @@
       <w:lvlText w:val="■"/>
       <w:lvlJc w:val="left"/>
       <w:pPr>
+        <w:tabs>
+          <w:tab w:val="num" w:pos="0"/>
+        </w:tabs>
         <w:ind w:left="4320" w:hanging="360"/>
       </w:pPr>
       <w:rPr>
-        <w:u w:val="none"/>
+        <w:rFonts w:ascii="OpenSymbol" w:hAnsi="OpenSymbol" w:cs="OpenSymbol" w:hint="default"/>
       </w:rPr>
     </w:lvl>
     <w:lvl w:ilvl="6">
       <w:start w:val="1"/>
       <w:numFmt w:val="bullet"/>
-      <w:lvlText w:val="●"/>
-      <w:lvlJc w:val="left"/>
-      <w:pPr>
+      <w:lvlText w:val=""/>
+      <w:lvlJc w:val="left"/>
+      <w:pPr>
+        <w:tabs>
+          <w:tab w:val="num" w:pos="0"/>
+        </w:tabs>
         <w:ind w:left="5040" w:hanging="360"/>
       </w:pPr>
       <w:rPr>
-        <w:u w:val="none"/>
+        <w:rFonts w:ascii="Wingdings" w:hAnsi="Wingdings" w:cs="Wingdings" w:hint="default"/>
       </w:rPr>
     </w:lvl>
     <w:lvl w:ilvl="7">
       <w:start w:val="1"/>
       <w:numFmt w:val="bullet"/>
-      <w:lvlText w:val="○"/>
-      <w:lvlJc w:val="left"/>
-      <w:pPr>
+      <w:lvlText w:val=""/>
+      <w:lvlJc w:val="left"/>
+      <w:pPr>
+        <w:tabs>
+          <w:tab w:val="num" w:pos="0"/>
+        </w:tabs>
         <w:ind w:left="5760" w:hanging="360"/>
       </w:pPr>
       <w:rPr>
-        <w:u w:val="none"/>
+        <w:rFonts w:ascii="Wingdings 2" w:hAnsi="Wingdings 2" w:cs="Wingdings 2" w:hint="default"/>
       </w:rPr>
     </w:lvl>
     <w:lvl w:ilvl="8">
@@ -1460,10 +1577,13 @@
       <w:lvlText w:val="■"/>
       <w:lvlJc w:val="left"/>
       <w:pPr>
+        <w:tabs>
+          <w:tab w:val="num" w:pos="0"/>
+        </w:tabs>
         <w:ind w:left="6480" w:hanging="360"/>
       </w:pPr>
       <w:rPr>
-        <w:u w:val="none"/>
+        <w:rFonts w:ascii="OpenSymbol" w:hAnsi="OpenSymbol" w:cs="OpenSymbol" w:hint="default"/>
       </w:rPr>
     </w:lvl>
   </w:abstractNum>
@@ -1471,27 +1591,31 @@
     <w:lvl w:ilvl="0">
       <w:start w:val="1"/>
       <w:numFmt w:val="bullet"/>
-      <w:lvlText w:val="●"/>
-      <w:lvlJc w:val="left"/>
-      <w:pPr>
+      <w:lvlText w:val=""/>
+      <w:lvlJc w:val="left"/>
+      <w:pPr>
+        <w:tabs>
+          <w:tab w:val="num" w:pos="0"/>
+        </w:tabs>
         <w:ind w:left="720" w:hanging="270"/>
       </w:pPr>
       <w:rPr>
-        <w:sz w:val="14"/>
-        <w:szCs w:val="14"/>
-        <w:u w:val="none"/>
+        <w:rFonts w:ascii="Wingdings" w:hAnsi="Wingdings" w:cs="Wingdings" w:hint="default"/>
       </w:rPr>
     </w:lvl>
     <w:lvl w:ilvl="1">
       <w:start w:val="1"/>
       <w:numFmt w:val="bullet"/>
-      <w:lvlText w:val="○"/>
-      <w:lvlJc w:val="left"/>
-      <w:pPr>
+      <w:lvlText w:val=""/>
+      <w:lvlJc w:val="left"/>
+      <w:pPr>
+        <w:tabs>
+          <w:tab w:val="num" w:pos="0"/>
+        </w:tabs>
         <w:ind w:left="1440" w:hanging="360"/>
       </w:pPr>
       <w:rPr>
-        <w:u w:val="none"/>
+        <w:rFonts w:ascii="Wingdings 2" w:hAnsi="Wingdings 2" w:cs="Wingdings 2" w:hint="default"/>
       </w:rPr>
     </w:lvl>
     <w:lvl w:ilvl="2">
@@ -1500,34 +1624,43 @@
       <w:lvlText w:val="■"/>
       <w:lvlJc w:val="left"/>
       <w:pPr>
+        <w:tabs>
+          <w:tab w:val="num" w:pos="0"/>
+        </w:tabs>
         <w:ind w:left="2160" w:hanging="360"/>
       </w:pPr>
       <w:rPr>
-        <w:u w:val="none"/>
+        <w:rFonts w:ascii="OpenSymbol" w:hAnsi="OpenSymbol" w:cs="OpenSymbol" w:hint="default"/>
       </w:rPr>
     </w:lvl>
     <w:lvl w:ilvl="3">
       <w:start w:val="1"/>
       <w:numFmt w:val="bullet"/>
-      <w:lvlText w:val="●"/>
-      <w:lvlJc w:val="left"/>
-      <w:pPr>
+      <w:lvlText w:val=""/>
+      <w:lvlJc w:val="left"/>
+      <w:pPr>
+        <w:tabs>
+          <w:tab w:val="num" w:pos="0"/>
+        </w:tabs>
         <w:ind w:left="2880" w:hanging="360"/>
       </w:pPr>
       <w:rPr>
-        <w:u w:val="none"/>
+        <w:rFonts w:ascii="Wingdings" w:hAnsi="Wingdings" w:cs="Wingdings" w:hint="default"/>
       </w:rPr>
     </w:lvl>
     <w:lvl w:ilvl="4">
       <w:start w:val="1"/>
       <w:numFmt w:val="bullet"/>
-      <w:lvlText w:val="○"/>
-      <w:lvlJc w:val="left"/>
-      <w:pPr>
+      <w:lvlText w:val=""/>
+      <w:lvlJc w:val="left"/>
+      <w:pPr>
+        <w:tabs>
+          <w:tab w:val="num" w:pos="0"/>
+        </w:tabs>
         <w:ind w:left="3600" w:hanging="360"/>
       </w:pPr>
       <w:rPr>
-        <w:u w:val="none"/>
+        <w:rFonts w:ascii="Wingdings 2" w:hAnsi="Wingdings 2" w:cs="Wingdings 2" w:hint="default"/>
       </w:rPr>
     </w:lvl>
     <w:lvl w:ilvl="5">
@@ -1536,34 +1669,43 @@
       <w:lvlText w:val="■"/>
       <w:lvlJc w:val="left"/>
       <w:pPr>
+        <w:tabs>
+          <w:tab w:val="num" w:pos="0"/>
+        </w:tabs>
         <w:ind w:left="4320" w:hanging="360"/>
       </w:pPr>
       <w:rPr>
-        <w:u w:val="none"/>
+        <w:rFonts w:ascii="OpenSymbol" w:hAnsi="OpenSymbol" w:cs="OpenSymbol" w:hint="default"/>
       </w:rPr>
     </w:lvl>
     <w:lvl w:ilvl="6">
       <w:start w:val="1"/>
       <w:numFmt w:val="bullet"/>
-      <w:lvlText w:val="●"/>
-      <w:lvlJc w:val="left"/>
-      <w:pPr>
+      <w:lvlText w:val=""/>
+      <w:lvlJc w:val="left"/>
+      <w:pPr>
+        <w:tabs>
+          <w:tab w:val="num" w:pos="0"/>
+        </w:tabs>
         <w:ind w:left="5040" w:hanging="360"/>
       </w:pPr>
       <w:rPr>
-        <w:u w:val="none"/>
+        <w:rFonts w:ascii="Wingdings" w:hAnsi="Wingdings" w:cs="Wingdings" w:hint="default"/>
       </w:rPr>
     </w:lvl>
     <w:lvl w:ilvl="7">
       <w:start w:val="1"/>
       <w:numFmt w:val="bullet"/>
-      <w:lvlText w:val="○"/>
-      <w:lvlJc w:val="left"/>
-      <w:pPr>
+      <w:lvlText w:val=""/>
+      <w:lvlJc w:val="left"/>
+      <w:pPr>
+        <w:tabs>
+          <w:tab w:val="num" w:pos="0"/>
+        </w:tabs>
         <w:ind w:left="5760" w:hanging="360"/>
       </w:pPr>
       <w:rPr>
-        <w:u w:val="none"/>
+        <w:rFonts w:ascii="Wingdings 2" w:hAnsi="Wingdings 2" w:cs="Wingdings 2" w:hint="default"/>
       </w:rPr>
     </w:lvl>
     <w:lvl w:ilvl="8">
@@ -1572,10 +1714,13 @@
       <w:lvlText w:val="■"/>
       <w:lvlJc w:val="left"/>
       <w:pPr>
+        <w:tabs>
+          <w:tab w:val="num" w:pos="0"/>
+        </w:tabs>
         <w:ind w:left="6480" w:hanging="360"/>
       </w:pPr>
       <w:rPr>
-        <w:u w:val="none"/>
+        <w:rFonts w:ascii="OpenSymbol" w:hAnsi="OpenSymbol" w:cs="OpenSymbol" w:hint="default"/>
       </w:rPr>
     </w:lvl>
   </w:abstractNum>
@@ -1583,27 +1728,31 @@
     <w:lvl w:ilvl="0">
       <w:start w:val="1"/>
       <w:numFmt w:val="bullet"/>
-      <w:lvlText w:val="●"/>
-      <w:lvlJc w:val="left"/>
-      <w:pPr>
+      <w:lvlText w:val=""/>
+      <w:lvlJc w:val="left"/>
+      <w:pPr>
+        <w:tabs>
+          <w:tab w:val="num" w:pos="0"/>
+        </w:tabs>
         <w:ind w:left="720" w:hanging="270"/>
       </w:pPr>
       <w:rPr>
-        <w:sz w:val="14"/>
-        <w:szCs w:val="14"/>
-        <w:u w:val="none"/>
+        <w:rFonts w:ascii="Wingdings" w:hAnsi="Wingdings" w:cs="Wingdings" w:hint="default"/>
       </w:rPr>
     </w:lvl>
     <w:lvl w:ilvl="1">
       <w:start w:val="1"/>
       <w:numFmt w:val="bullet"/>
-      <w:lvlText w:val="○"/>
-      <w:lvlJc w:val="left"/>
-      <w:pPr>
+      <w:lvlText w:val=""/>
+      <w:lvlJc w:val="left"/>
+      <w:pPr>
+        <w:tabs>
+          <w:tab w:val="num" w:pos="0"/>
+        </w:tabs>
         <w:ind w:left="1440" w:hanging="360"/>
       </w:pPr>
       <w:rPr>
-        <w:u w:val="none"/>
+        <w:rFonts w:ascii="Wingdings 2" w:hAnsi="Wingdings 2" w:cs="Wingdings 2" w:hint="default"/>
       </w:rPr>
     </w:lvl>
     <w:lvl w:ilvl="2">
@@ -1612,34 +1761,43 @@
       <w:lvlText w:val="■"/>
       <w:lvlJc w:val="left"/>
       <w:pPr>
+        <w:tabs>
+          <w:tab w:val="num" w:pos="0"/>
+        </w:tabs>
         <w:ind w:left="2160" w:hanging="360"/>
       </w:pPr>
       <w:rPr>
-        <w:u w:val="none"/>
+        <w:rFonts w:ascii="OpenSymbol" w:hAnsi="OpenSymbol" w:cs="OpenSymbol" w:hint="default"/>
       </w:rPr>
     </w:lvl>
     <w:lvl w:ilvl="3">
       <w:start w:val="1"/>
       <w:numFmt w:val="bullet"/>
-      <w:lvlText w:val="●"/>
-      <w:lvlJc w:val="left"/>
-      <w:pPr>
+      <w:lvlText w:val=""/>
+      <w:lvlJc w:val="left"/>
+      <w:pPr>
+        <w:tabs>
+          <w:tab w:val="num" w:pos="0"/>
+        </w:tabs>
         <w:ind w:left="2880" w:hanging="360"/>
       </w:pPr>
       <w:rPr>
-        <w:u w:val="none"/>
+        <w:rFonts w:ascii="Wingdings" w:hAnsi="Wingdings" w:cs="Wingdings" w:hint="default"/>
       </w:rPr>
     </w:lvl>
     <w:lvl w:ilvl="4">
       <w:start w:val="1"/>
       <w:numFmt w:val="bullet"/>
-      <w:lvlText w:val="○"/>
-      <w:lvlJc w:val="left"/>
-      <w:pPr>
+      <w:lvlText w:val=""/>
+      <w:lvlJc w:val="left"/>
+      <w:pPr>
+        <w:tabs>
+          <w:tab w:val="num" w:pos="0"/>
+        </w:tabs>
         <w:ind w:left="3600" w:hanging="360"/>
       </w:pPr>
       <w:rPr>
-        <w:u w:val="none"/>
+        <w:rFonts w:ascii="Wingdings 2" w:hAnsi="Wingdings 2" w:cs="Wingdings 2" w:hint="default"/>
       </w:rPr>
     </w:lvl>
     <w:lvl w:ilvl="5">
@@ -1648,34 +1806,43 @@
       <w:lvlText w:val="■"/>
       <w:lvlJc w:val="left"/>
       <w:pPr>
+        <w:tabs>
+          <w:tab w:val="num" w:pos="0"/>
+        </w:tabs>
         <w:ind w:left="4320" w:hanging="360"/>
       </w:pPr>
       <w:rPr>
-        <w:u w:val="none"/>
+        <w:rFonts w:ascii="OpenSymbol" w:hAnsi="OpenSymbol" w:cs="OpenSymbol" w:hint="default"/>
       </w:rPr>
     </w:lvl>
     <w:lvl w:ilvl="6">
       <w:start w:val="1"/>
       <w:numFmt w:val="bullet"/>
-      <w:lvlText w:val="●"/>
-      <w:lvlJc w:val="left"/>
-      <w:pPr>
+      <w:lvlText w:val=""/>
+      <w:lvlJc w:val="left"/>
+      <w:pPr>
+        <w:tabs>
+          <w:tab w:val="num" w:pos="0"/>
+        </w:tabs>
         <w:ind w:left="5040" w:hanging="360"/>
       </w:pPr>
       <w:rPr>
-        <w:u w:val="none"/>
+        <w:rFonts w:ascii="Wingdings" w:hAnsi="Wingdings" w:cs="Wingdings" w:hint="default"/>
       </w:rPr>
     </w:lvl>
     <w:lvl w:ilvl="7">
       <w:start w:val="1"/>
       <w:numFmt w:val="bullet"/>
-      <w:lvlText w:val="○"/>
-      <w:lvlJc w:val="left"/>
-      <w:pPr>
+      <w:lvlText w:val=""/>
+      <w:lvlJc w:val="left"/>
+      <w:pPr>
+        <w:tabs>
+          <w:tab w:val="num" w:pos="0"/>
+        </w:tabs>
         <w:ind w:left="5760" w:hanging="360"/>
       </w:pPr>
       <w:rPr>
-        <w:u w:val="none"/>
+        <w:rFonts w:ascii="Wingdings 2" w:hAnsi="Wingdings 2" w:cs="Wingdings 2" w:hint="default"/>
       </w:rPr>
     </w:lvl>
     <w:lvl w:ilvl="8">
@@ -1684,11 +1851,133 @@
       <w:lvlText w:val="■"/>
       <w:lvlJc w:val="left"/>
       <w:pPr>
+        <w:tabs>
+          <w:tab w:val="num" w:pos="0"/>
+        </w:tabs>
         <w:ind w:left="6480" w:hanging="360"/>
       </w:pPr>
       <w:rPr>
-        <w:u w:val="none"/>
-      </w:rPr>
+        <w:rFonts w:ascii="OpenSymbol" w:hAnsi="OpenSymbol" w:cs="OpenSymbol" w:hint="default"/>
+      </w:rPr>
+    </w:lvl>
+  </w:abstractNum>
+  <w:abstractNum w:abstractNumId="6">
+    <w:lvl w:ilvl="0">
+      <w:start w:val="1"/>
+      <w:numFmt w:val="none"/>
+      <w:suff w:val="nothing"/>
+      <w:lvlText w:val=""/>
+      <w:lvlJc w:val="left"/>
+      <w:pPr>
+        <w:tabs>
+          <w:tab w:val="num" w:pos="0"/>
+        </w:tabs>
+        <w:ind w:left="0" w:hanging="0"/>
+      </w:pPr>
+    </w:lvl>
+    <w:lvl w:ilvl="1">
+      <w:start w:val="1"/>
+      <w:numFmt w:val="none"/>
+      <w:suff w:val="nothing"/>
+      <w:lvlText w:val=""/>
+      <w:lvlJc w:val="left"/>
+      <w:pPr>
+        <w:tabs>
+          <w:tab w:val="num" w:pos="0"/>
+        </w:tabs>
+        <w:ind w:left="0" w:hanging="0"/>
+      </w:pPr>
+    </w:lvl>
+    <w:lvl w:ilvl="2">
+      <w:start w:val="1"/>
+      <w:numFmt w:val="none"/>
+      <w:suff w:val="nothing"/>
+      <w:lvlText w:val=""/>
+      <w:lvlJc w:val="left"/>
+      <w:pPr>
+        <w:tabs>
+          <w:tab w:val="num" w:pos="0"/>
+        </w:tabs>
+        <w:ind w:left="0" w:hanging="0"/>
+      </w:pPr>
+    </w:lvl>
+    <w:lvl w:ilvl="3">
+      <w:start w:val="1"/>
+      <w:numFmt w:val="none"/>
+      <w:suff w:val="nothing"/>
+      <w:lvlText w:val=""/>
+      <w:lvlJc w:val="left"/>
+      <w:pPr>
+        <w:tabs>
+          <w:tab w:val="num" w:pos="0"/>
+        </w:tabs>
+        <w:ind w:left="0" w:hanging="0"/>
+      </w:pPr>
+    </w:lvl>
+    <w:lvl w:ilvl="4">
+      <w:start w:val="1"/>
+      <w:numFmt w:val="none"/>
+      <w:suff w:val="nothing"/>
+      <w:lvlText w:val=""/>
+      <w:lvlJc w:val="left"/>
+      <w:pPr>
+        <w:tabs>
+          <w:tab w:val="num" w:pos="0"/>
+        </w:tabs>
+        <w:ind w:left="0" w:hanging="0"/>
+      </w:pPr>
+    </w:lvl>
+    <w:lvl w:ilvl="5">
+      <w:start w:val="1"/>
+      <w:numFmt w:val="none"/>
+      <w:suff w:val="nothing"/>
+      <w:lvlText w:val=""/>
+      <w:lvlJc w:val="left"/>
+      <w:pPr>
+        <w:tabs>
+          <w:tab w:val="num" w:pos="0"/>
+        </w:tabs>
+        <w:ind w:left="0" w:hanging="0"/>
+      </w:pPr>
+    </w:lvl>
+    <w:lvl w:ilvl="6">
+      <w:start w:val="1"/>
+      <w:numFmt w:val="none"/>
+      <w:suff w:val="nothing"/>
+      <w:lvlText w:val=""/>
+      <w:lvlJc w:val="left"/>
+      <w:pPr>
+        <w:tabs>
+          <w:tab w:val="num" w:pos="0"/>
+        </w:tabs>
+        <w:ind w:left="0" w:hanging="0"/>
+      </w:pPr>
+    </w:lvl>
+    <w:lvl w:ilvl="7">
+      <w:start w:val="1"/>
+      <w:numFmt w:val="none"/>
+      <w:suff w:val="nothing"/>
+      <w:lvlText w:val=""/>
+      <w:lvlJc w:val="left"/>
+      <w:pPr>
+        <w:tabs>
+          <w:tab w:val="num" w:pos="0"/>
+        </w:tabs>
+        <w:ind w:left="0" w:hanging="0"/>
+      </w:pPr>
+    </w:lvl>
+    <w:lvl w:ilvl="8">
+      <w:start w:val="1"/>
+      <w:numFmt w:val="none"/>
+      <w:suff w:val="nothing"/>
+      <w:lvlText w:val=""/>
+      <w:lvlJc w:val="left"/>
+      <w:pPr>
+        <w:tabs>
+          <w:tab w:val="num" w:pos="0"/>
+        </w:tabs>
+        <w:ind w:left="0" w:hanging="0"/>
+      </w:pPr>
     </w:lvl>
   </w:abstractNum>
   <w:num w:numId="1">
@@ -1706,153 +1995,255 @@
   <w:num w:numId="5">
     <w:abstractNumId w:val="5"/>
   </w:num>
+  <w:num w:numId="6">
+    <w:abstractNumId w:val="6"/>
+  </w:num>
 </w:numbering>
 </file>
 
 <file path=word/styles.xml><?xml version="1.0" encoding="utf-8"?>
-<w:styles xmlns:mc="http://schemas.openxmlformats.org/markup-compatibility/2006" xmlns:o="urn:schemas-microsoft-com:office:office" xmlns:r="http://schemas.openxmlformats.org/officeDocument/2006/relationships" xmlns:m="http://schemas.openxmlformats.org/officeDocument/2006/math" xmlns:v="urn:schemas-microsoft-com:vml" xmlns:wp="http://schemas.openxmlformats.org/drawingml/2006/wordprocessingDrawing" xmlns:w10="urn:schemas-microsoft-com:office:word" xmlns:w="http://schemas.openxmlformats.org/wordprocessingml/2006/main" xmlns:wne="http://schemas.microsoft.com/office/word/2006/wordml" xmlns:sl="http://schemas.openxmlformats.org/schemaLibrary/2006/main" xmlns:a="http://schemas.openxmlformats.org/drawingml/2006/main" xmlns:pic="http://schemas.openxmlformats.org/drawingml/2006/picture" xmlns:c="http://schemas.openxmlformats.org/drawingml/2006/chart" xmlns:lc="http://schemas.openxmlformats.org/drawingml/2006/lockedCanvas" xmlns:dgm="http://schemas.openxmlformats.org/drawingml/2006/diagram" xmlns:wps="http://schemas.microsoft.com/office/word/2010/wordprocessingShape" xmlns:wpg="http://schemas.microsoft.com/office/word/2010/wordprocessingGroup" xmlns:w14="http://schemas.microsoft.com/office/word/2010/wordml" xmlns:w15="http://schemas.microsoft.com/office/word/2012/wordml">
+<w:styles xmlns:w="http://schemas.openxmlformats.org/wordprocessingml/2006/main" xmlns:w14="http://schemas.microsoft.com/office/word/2010/wordml" xmlns:mc="http://schemas.openxmlformats.org/markup-compatibility/2006" mc:Ignorable="w14">
   <w:docDefaults>
     <w:rPrDefault>
       <w:rPr>
-        <w:rFonts w:ascii="Calibri" w:cs="Calibri" w:eastAsia="Calibri" w:hAnsi="Calibri"/>
+        <w:rFonts w:ascii="Calibri" w:hAnsi="Calibri" w:eastAsia="Calibri" w:cs="Calibri"/>
         <w:sz w:val="22"/>
         <w:szCs w:val="22"/>
-        <w:lang w:val="en-US"/>
+        <w:lang w:val="en-US" w:eastAsia="zh-CN" w:bidi="hi-IN"/>
       </w:rPr>
     </w:rPrDefault>
     <w:pPrDefault>
       <w:pPr>
-        <w:spacing w:after="200" w:line="276" w:lineRule="auto"/>
+        <w:suppressAutoHyphens w:val="true"/>
       </w:pPr>
     </w:pPrDefault>
   </w:docDefaults>
-  <w:style w:type="paragraph" w:styleId="Normal" w:default="1">
-    <w:name w:val="normal"/>
-  </w:style>
-  <w:style w:type="table" w:styleId="TableNormal" w:default="1">
-    <w:name w:val="Table Normal"/>
+  <w:style w:type="paragraph" w:styleId="Normal">
+    <w:name w:val="Normal"/>
+    <w:qFormat/>
+    <w:pPr>
+      <w:widowControl/>
+      <w:bidi w:val="0"/>
+      <w:spacing w:lineRule="auto" w:line="276" w:before="0" w:after="200"/>
+      <w:jc w:val="left"/>
+    </w:pPr>
+    <w:rPr>
+      <w:rFonts w:ascii="Calibri" w:hAnsi="Calibri" w:eastAsia="Calibri" w:cs="Calibri"/>
+      <w:color w:val="auto"/>
+      <w:kern w:val="0"/>
+      <w:sz w:val="22"/>
+      <w:szCs w:val="22"/>
+      <w:lang w:val="en-US" w:eastAsia="zh-CN" w:bidi="hi-IN"/>
+    </w:rPr>
   </w:style>
   <w:style w:type="paragraph" w:styleId="Heading1">
-    <w:name w:val="heading 1"/>
-    <w:basedOn w:val="Normal"/>
-    <w:next w:val="Normal"/>
+    <w:name w:val="Heading 1"/>
+    <w:basedOn w:val="Normal1"/>
+    <w:next w:val="Normal1"/>
+    <w:qFormat/>
     <w:pPr>
-      <w:keepNext w:val="1"/>
-      <w:keepLines w:val="1"/>
-      <w:spacing w:after="120" w:before="480" w:lineRule="auto"/>
+      <w:keepNext w:val="true"/>
+      <w:keepLines/>
+      <w:spacing w:lineRule="auto" w:line="240" w:before="480" w:after="120"/>
     </w:pPr>
     <w:rPr>
-      <w:b w:val="1"/>
+      <w:b/>
       <w:sz w:val="48"/>
       <w:szCs w:val="48"/>
     </w:rPr>
   </w:style>
   <w:style w:type="paragraph" w:styleId="Heading2">
-    <w:name w:val="heading 2"/>
-    <w:basedOn w:val="Normal"/>
-    <w:next w:val="Normal"/>
+    <w:name w:val="Heading 2"/>
+    <w:basedOn w:val="Normal1"/>
+    <w:next w:val="Normal1"/>
+    <w:qFormat/>
     <w:pPr>
-      <w:keepNext w:val="1"/>
-      <w:keepLines w:val="1"/>
-      <w:spacing w:after="80" w:before="360" w:lineRule="auto"/>
+      <w:keepNext w:val="true"/>
+      <w:keepLines/>
+      <w:spacing w:lineRule="auto" w:line="240" w:before="360" w:after="80"/>
     </w:pPr>
     <w:rPr>
-      <w:b w:val="1"/>
+      <w:b/>
       <w:sz w:val="36"/>
       <w:szCs w:val="36"/>
     </w:rPr>
   </w:style>
   <w:style w:type="paragraph" w:styleId="Heading3">
-    <w:name w:val="heading 3"/>
-    <w:basedOn w:val="Normal"/>
-    <w:next w:val="Normal"/>
+    <w:name w:val="Heading 3"/>
+    <w:basedOn w:val="Normal1"/>
+    <w:next w:val="Normal1"/>
+    <w:qFormat/>
     <w:pPr>
-      <w:keepNext w:val="1"/>
-      <w:keepLines w:val="1"/>
-      <w:spacing w:after="80" w:before="280" w:lineRule="auto"/>
+      <w:keepNext w:val="true"/>
+      <w:keepLines/>
+      <w:spacing w:lineRule="auto" w:line="240" w:before="280" w:after="80"/>
     </w:pPr>
     <w:rPr>
-      <w:b w:val="1"/>
+      <w:b/>
       <w:sz w:val="28"/>
       <w:szCs w:val="28"/>
     </w:rPr>
   </w:style>
   <w:style w:type="paragraph" w:styleId="Heading4">
-    <w:name w:val="heading 4"/>
-    <w:basedOn w:val="Normal"/>
-    <w:next w:val="Normal"/>
+    <w:name w:val="Heading 4"/>
+    <w:basedOn w:val="Normal1"/>
+    <w:next w:val="Normal1"/>
+    <w:qFormat/>
     <w:pPr>
-      <w:keepNext w:val="1"/>
-      <w:keepLines w:val="1"/>
-      <w:spacing w:after="40" w:before="240" w:lineRule="auto"/>
+      <w:keepNext w:val="true"/>
+      <w:keepLines/>
+      <w:spacing w:lineRule="auto" w:line="240" w:before="240" w:after="40"/>
     </w:pPr>
     <w:rPr>
-      <w:b w:val="1"/>
+      <w:b/>
       <w:sz w:val="24"/>
       <w:szCs w:val="24"/>
     </w:rPr>
   </w:style>
   <w:style w:type="paragraph" w:styleId="Heading5">
-    <w:name w:val="heading 5"/>
-    <w:basedOn w:val="Normal"/>
-    <w:next w:val="Normal"/>
+    <w:name w:val="Heading 5"/>
+    <w:basedOn w:val="Normal1"/>
+    <w:next w:val="Normal1"/>
+    <w:qFormat/>
     <w:pPr>
-      <w:keepNext w:val="1"/>
-      <w:keepLines w:val="1"/>
-      <w:spacing w:after="40" w:before="220" w:lineRule="auto"/>
+      <w:keepNext w:val="true"/>
+      <w:keepLines/>
+      <w:spacing w:lineRule="auto" w:line="240" w:before="220" w:after="40"/>
     </w:pPr>
     <w:rPr>
-      <w:b w:val="1"/>
+      <w:b/>
       <w:sz w:val="22"/>
       <w:szCs w:val="22"/>
     </w:rPr>
   </w:style>
   <w:style w:type="paragraph" w:styleId="Heading6">
-    <w:name w:val="heading 6"/>
-    <w:basedOn w:val="Normal"/>
-    <w:next w:val="Normal"/>
+    <w:name w:val="Heading 6"/>
+    <w:basedOn w:val="Normal1"/>
+    <w:next w:val="Normal1"/>
+    <w:qFormat/>
     <w:pPr>
-      <w:keepNext w:val="1"/>
-      <w:keepLines w:val="1"/>
-      <w:spacing w:after="40" w:before="200" w:lineRule="auto"/>
+      <w:keepNext w:val="true"/>
+      <w:keepLines/>
+      <w:spacing w:lineRule="auto" w:line="240" w:before="200" w:after="40"/>
     </w:pPr>
     <w:rPr>
-      <w:b w:val="1"/>
+      <w:b/>
       <w:sz w:val="20"/>
       <w:szCs w:val="20"/>
     </w:rPr>
   </w:style>
+  <w:style w:type="paragraph" w:styleId="Heading">
+    <w:name w:val="Heading"/>
+    <w:basedOn w:val="Normal"/>
+    <w:next w:val="TextBody"/>
+    <w:qFormat/>
+    <w:pPr>
+      <w:keepNext w:val="true"/>
+      <w:spacing w:before="240" w:after="120"/>
+    </w:pPr>
+    <w:rPr>
+      <w:rFonts w:ascii="Liberation Sans" w:hAnsi="Liberation Sans" w:eastAsia="Microsoft YaHei" w:cs="Arial"/>
+      <w:sz w:val="28"/>
+      <w:szCs w:val="28"/>
+    </w:rPr>
+  </w:style>
+  <w:style w:type="paragraph" w:styleId="TextBody">
+    <w:name w:val="Body Text"/>
+    <w:basedOn w:val="Normal"/>
+    <w:pPr>
+      <w:spacing w:lineRule="auto" w:line="276" w:before="0" w:after="140"/>
+    </w:pPr>
+    <w:rPr/>
+  </w:style>
+  <w:style w:type="paragraph" w:styleId="List">
+    <w:name w:val="List"/>
+    <w:basedOn w:val="TextBody"/>
+    <w:pPr/>
+    <w:rPr>
+      <w:rFonts w:cs="Arial"/>
+    </w:rPr>
+  </w:style>
+  <w:style w:type="paragraph" w:styleId="Caption">
+    <w:name w:val="Caption"/>
+    <w:basedOn w:val="Normal"/>
+    <w:qFormat/>
+    <w:pPr>
+      <w:suppressLineNumbers/>
+      <w:spacing w:before="120" w:after="120"/>
+    </w:pPr>
+    <w:rPr>
+      <w:rFonts w:cs="Arial"/>
+      <w:i/>
+      <w:iCs/>
+      <w:sz w:val="24"/>
+      <w:szCs w:val="24"/>
+    </w:rPr>
+  </w:style>
+  <w:style w:type="paragraph" w:styleId="Index">
+    <w:name w:val="Index"/>
+    <w:basedOn w:val="Normal"/>
+    <w:qFormat/>
+    <w:pPr>
+      <w:suppressLineNumbers/>
+    </w:pPr>
+    <w:rPr>
+      <w:rFonts w:cs="Arial"/>
+    </w:rPr>
+  </w:style>
+  <w:style w:type="paragraph" w:styleId="Normal1" w:default="1">
+    <w:name w:val="LO-normal"/>
+    <w:qFormat/>
+    <w:pPr>
+      <w:widowControl/>
+      <w:bidi w:val="0"/>
+      <w:spacing w:lineRule="auto" w:line="276" w:before="0" w:after="200"/>
+      <w:jc w:val="left"/>
+    </w:pPr>
+    <w:rPr>
+      <w:rFonts w:ascii="Calibri" w:hAnsi="Calibri" w:eastAsia="Calibri" w:cs="Calibri"/>
+      <w:color w:val="auto"/>
+      <w:kern w:val="0"/>
+      <w:sz w:val="22"/>
+      <w:szCs w:val="22"/>
+      <w:lang w:val="en-US" w:eastAsia="zh-CN" w:bidi="hi-IN"/>
+    </w:rPr>
+  </w:style>
   <w:style w:type="paragraph" w:styleId="Title">
     <w:name w:val="Title"/>
-    <w:basedOn w:val="Normal"/>
-    <w:next w:val="Normal"/>
+    <w:basedOn w:val="Normal1"/>
+    <w:next w:val="Normal1"/>
+    <w:qFormat/>
     <w:pPr>
-      <w:keepNext w:val="1"/>
-      <w:keepLines w:val="1"/>
-      <w:spacing w:after="120" w:before="480" w:lineRule="auto"/>
+      <w:keepNext w:val="true"/>
+      <w:keepLines/>
+      <w:spacing w:lineRule="auto" w:line="240" w:before="480" w:after="120"/>
     </w:pPr>
     <w:rPr>
-      <w:b w:val="1"/>
+      <w:b/>
       <w:sz w:val="72"/>
       <w:szCs w:val="72"/>
     </w:rPr>
   </w:style>
   <w:style w:type="paragraph" w:styleId="Subtitle">
     <w:name w:val="Subtitle"/>
-    <w:basedOn w:val="Normal"/>
-    <w:next w:val="Normal"/>
+    <w:basedOn w:val="Normal1"/>
+    <w:next w:val="Normal1"/>
+    <w:qFormat/>
     <w:pPr>
-      <w:keepNext w:val="1"/>
-      <w:keepLines w:val="1"/>
-      <w:spacing w:after="80" w:before="360" w:lineRule="auto"/>
+      <w:keepNext w:val="true"/>
+      <w:keepLines/>
+      <w:spacing w:lineRule="auto" w:line="240" w:before="360" w:after="80"/>
     </w:pPr>
     <w:rPr>
-      <w:rFonts w:ascii="Georgia" w:cs="Georgia" w:eastAsia="Georgia" w:hAnsi="Georgia"/>
-      <w:i w:val="1"/>
+      <w:rFonts w:ascii="Georgia" w:hAnsi="Georgia" w:eastAsia="Georgia" w:cs="Georgia"/>
+      <w:i/>
       <w:color w:val="666666"/>
       <w:sz w:val="48"/>
       <w:szCs w:val="48"/>
     </w:rPr>
+  </w:style>
+  <w:style w:type="table" w:default="1" w:styleId="TableNormal">
+    <w:name w:val="Table Normal"/>
   </w:style>
 </w:styles>
 </file>

--- a/assets/documents/KevinAktugResume.docx
+++ b/assets/documents/KevinAktugResume.docx
@@ -4,13 +4,14 @@
   <w:body>
     <w:p>
       <w:pPr>
-        <w:pStyle w:val="Normal1"/>
+        <w:pStyle w:val="LOnormal"/>
         <w:spacing w:lineRule="auto" w:line="240" w:before="0" w:after="0"/>
         <w:jc w:val="center"/>
         <w:rPr>
           <w:rFonts w:ascii="Proxima Nova" w:hAnsi="Proxima Nova" w:eastAsia="Proxima Nova" w:cs="Proxima Nova"/>
           <w:color w:val="4F81BD"/>
           <w:position w:val="0"/>
+          <w:sz w:val="22"/>
           <w:sz w:val="22"/>
           <w:vertAlign w:val="baseline"/>
         </w:rPr>
@@ -30,121 +31,37 @@
     </w:p>
     <w:p>
       <w:pPr>
-        <w:pStyle w:val="Normal1"/>
+        <w:pStyle w:val="LOnormal"/>
         <w:spacing w:lineRule="auto" w:line="240" w:before="0" w:after="0"/>
         <w:jc w:val="center"/>
         <w:rPr>
           <w:rFonts w:ascii="Proxima Nova" w:hAnsi="Proxima Nova" w:eastAsia="Proxima Nova" w:cs="Proxima Nova"/>
           <w:position w:val="0"/>
           <w:sz w:val="22"/>
-          <w:vertAlign w:val="baseline"/>
-        </w:rPr>
-      </w:pPr>
-      <w:r>
-        <w:rPr>
-          <w:rFonts w:eastAsia="Proxima Nova" w:cs="Proxima Nova" w:ascii="Proxima Nova" w:hAnsi="Proxima Nova"/>
-          <w:color w:val="4F81BD"/>
-          <w:position w:val="0"/>
-          <w:sz w:val="22"/>
-          <w:vertAlign w:val="baseline"/>
-        </w:rPr>
-        <w:t>kevin</w:t>
-      </w:r>
-      <w:r>
-        <w:rPr>
-          <w:rFonts w:eastAsia="Proxima Nova" w:cs="Proxima Nova" w:ascii="Proxima Nova" w:hAnsi="Proxima Nova"/>
-          <w:color w:val="4F81BD"/>
-          <w:position w:val="0"/>
-          <w:sz w:val="22"/>
-          <w:vertAlign w:val="baseline"/>
-        </w:rPr>
-        <w:t>@</w:t>
-      </w:r>
-      <w:r>
-        <w:rPr>
-          <w:rFonts w:eastAsia="Proxima Nova" w:cs="Proxima Nova" w:ascii="Proxima Nova" w:hAnsi="Proxima Nova"/>
-          <w:color w:val="4F81BD"/>
-          <w:position w:val="0"/>
-          <w:sz w:val="22"/>
-          <w:vertAlign w:val="baseline"/>
-        </w:rPr>
-        <w:t>kmagameguy</w:t>
-      </w:r>
-      <w:r>
-        <w:rPr>
-          <w:rFonts w:eastAsia="Proxima Nova" w:cs="Proxima Nova" w:ascii="Proxima Nova" w:hAnsi="Proxima Nova"/>
-          <w:color w:val="4F81BD"/>
-          <w:position w:val="0"/>
-          <w:sz w:val="22"/>
-          <w:vertAlign w:val="baseline"/>
-        </w:rPr>
-        <w:t xml:space="preserve">.com • </w:t>
-      </w:r>
-      <w:r>
-        <w:rPr>
-          <w:rFonts w:eastAsia="Proxima Nova" w:cs="Proxima Nova" w:ascii="Proxima Nova" w:hAnsi="Proxima Nova"/>
-          <w:color w:val="4F81BD"/>
-        </w:rPr>
-        <w:t>12316 Oak Creek Ln Apt 718</w:t>
-      </w:r>
-      <w:r>
-        <w:rPr>
-          <w:rFonts w:eastAsia="Proxima Nova" w:cs="Proxima Nova" w:ascii="Proxima Nova" w:hAnsi="Proxima Nova"/>
-          <w:color w:val="4F81BD"/>
-          <w:position w:val="0"/>
-          <w:sz w:val="22"/>
-          <w:vertAlign w:val="baseline"/>
-        </w:rPr>
-        <w:t>, Fairfax, VA 2</w:t>
-      </w:r>
-      <w:r>
-        <w:rPr>
-          <w:rFonts w:eastAsia="Proxima Nova" w:cs="Proxima Nova" w:ascii="Proxima Nova" w:hAnsi="Proxima Nova"/>
-          <w:color w:val="4F81BD"/>
-        </w:rPr>
-        <w:t>2033</w:t>
-      </w:r>
-      <w:r>
-        <w:rPr>
-          <w:rFonts w:eastAsia="Proxima Nova" w:cs="Proxima Nova" w:ascii="Proxima Nova" w:hAnsi="Proxima Nova"/>
-          <w:color w:val="4F81BD"/>
-          <w:position w:val="0"/>
-          <w:sz w:val="22"/>
-          <w:vertAlign w:val="baseline"/>
-        </w:rPr>
-        <w:t xml:space="preserve"> • 571-246-3902</w:t>
-      </w:r>
-    </w:p>
-    <w:p>
-      <w:pPr>
-        <w:pStyle w:val="Normal1"/>
-        <w:spacing w:lineRule="auto" w:line="240" w:before="0" w:after="0"/>
-        <w:jc w:val="center"/>
-        <w:rPr>
-          <w:rFonts w:ascii="Proxima Nova" w:hAnsi="Proxima Nova" w:eastAsia="Proxima Nova" w:cs="Proxima Nova"/>
-          <w:position w:val="0"/>
-          <w:sz w:val="22"/>
-          <w:vertAlign w:val="baseline"/>
-        </w:rPr>
-      </w:pPr>
-      <w:r>
-        <w:rPr>
-          <w:rFonts w:eastAsia="Proxima Nova" w:cs="Proxima Nova" w:ascii="Proxima Nova" w:hAnsi="Proxima Nova"/>
-          <w:position w:val="0"/>
-          <w:sz w:val="22"/>
-          <w:vertAlign w:val="baseline"/>
-        </w:rPr>
-      </w:r>
-    </w:p>
-    <w:p>
-      <w:pPr>
-        <w:pStyle w:val="Normal1"/>
+          <w:sz w:val="22"/>
+          <w:vertAlign w:val="baseline"/>
+        </w:rPr>
+      </w:pPr>
+      <w:r>
+        <w:rPr>
+          <w:rFonts w:eastAsia="Proxima Nova" w:cs="Proxima Nova" w:ascii="Proxima Nova" w:hAnsi="Proxima Nova"/>
+          <w:position w:val="0"/>
+          <w:sz w:val="22"/>
+          <w:sz w:val="22"/>
+          <w:vertAlign w:val="baseline"/>
+        </w:rPr>
+      </w:r>
+    </w:p>
+    <w:p>
+      <w:pPr>
+        <w:pStyle w:val="LOnormal"/>
         <w:spacing w:lineRule="auto" w:line="240" w:before="0" w:after="0"/>
         <w:rPr>
           <w:rFonts w:ascii="Proxima Nova" w:hAnsi="Proxima Nova" w:eastAsia="Proxima Nova" w:cs="Proxima Nova"/>
           <w:b/>
           <w:b/>
           <w:position w:val="0"/>
+          <w:sz w:val="22"/>
           <w:sz w:val="22"/>
           <w:vertAlign w:val="baseline"/>
         </w:rPr>
@@ -165,7 +82,7 @@
     </w:p>
     <w:p>
       <w:pPr>
-        <w:pStyle w:val="Normal1"/>
+        <w:pStyle w:val="LOnormal"/>
         <w:spacing w:lineRule="auto" w:line="240" w:before="0" w:after="0"/>
         <w:ind w:left="0" w:hanging="0"/>
         <w:rPr>
@@ -199,7 +116,7 @@
     </w:p>
     <w:p>
       <w:pPr>
-        <w:pStyle w:val="Normal1"/>
+        <w:pStyle w:val="LOnormal"/>
         <w:numPr>
           <w:ilvl w:val="0"/>
           <w:numId w:val="4"/>
@@ -212,14 +129,16 @@
           <w:i/>
           <w:position w:val="0"/>
           <w:sz w:val="22"/>
-          <w:vertAlign w:val="baseline"/>
-        </w:rPr>
-      </w:pPr>
-      <w:r>
-        <w:rPr>
-          <w:rFonts w:eastAsia="Proxima Nova" w:cs="Proxima Nova" w:ascii="Proxima Nova" w:hAnsi="Proxima Nova"/>
-          <w:i/>
-          <w:position w:val="0"/>
+          <w:sz w:val="22"/>
+          <w:vertAlign w:val="baseline"/>
+        </w:rPr>
+      </w:pPr>
+      <w:r>
+        <w:rPr>
+          <w:rFonts w:eastAsia="Proxima Nova" w:cs="Proxima Nova" w:ascii="Proxima Nova" w:hAnsi="Proxima Nova"/>
+          <w:i/>
+          <w:position w:val="0"/>
+          <w:sz w:val="22"/>
           <w:sz w:val="22"/>
           <w:vertAlign w:val="baseline"/>
         </w:rPr>
@@ -228,7 +147,7 @@
     </w:p>
     <w:p>
       <w:pPr>
-        <w:pStyle w:val="Normal1"/>
+        <w:pStyle w:val="LOnormal"/>
         <w:numPr>
           <w:ilvl w:val="0"/>
           <w:numId w:val="4"/>
@@ -241,13 +160,15 @@
           <w:i/>
           <w:position w:val="0"/>
           <w:sz w:val="22"/>
-          <w:vertAlign w:val="baseline"/>
-        </w:rPr>
-      </w:pPr>
-      <w:r>
-        <w:rPr>
-          <w:rFonts w:eastAsia="Proxima Nova" w:cs="Proxima Nova" w:ascii="Proxima Nova" w:hAnsi="Proxima Nova"/>
-          <w:position w:val="0"/>
+          <w:sz w:val="22"/>
+          <w:vertAlign w:val="baseline"/>
+        </w:rPr>
+      </w:pPr>
+      <w:r>
+        <w:rPr>
+          <w:rFonts w:eastAsia="Proxima Nova" w:cs="Proxima Nova" w:ascii="Proxima Nova" w:hAnsi="Proxima Nova"/>
+          <w:position w:val="0"/>
+          <w:sz w:val="22"/>
           <w:sz w:val="22"/>
           <w:vertAlign w:val="baseline"/>
         </w:rPr>
@@ -256,27 +177,29 @@
     </w:p>
     <w:p>
       <w:pPr>
-        <w:pStyle w:val="Normal1"/>
-        <w:spacing w:lineRule="auto" w:line="240" w:before="0" w:after="0"/>
-        <w:rPr>
-          <w:rFonts w:ascii="Proxima Nova" w:hAnsi="Proxima Nova" w:eastAsia="Proxima Nova" w:cs="Proxima Nova"/>
-          <w:position w:val="0"/>
-          <w:sz w:val="22"/>
-          <w:vertAlign w:val="baseline"/>
-        </w:rPr>
-      </w:pPr>
-      <w:r>
-        <w:rPr>
-          <w:rFonts w:eastAsia="Proxima Nova" w:cs="Proxima Nova" w:ascii="Proxima Nova" w:hAnsi="Proxima Nova"/>
-          <w:position w:val="0"/>
-          <w:sz w:val="22"/>
-          <w:vertAlign w:val="baseline"/>
-        </w:rPr>
-      </w:r>
-    </w:p>
-    <w:p>
-      <w:pPr>
-        <w:pStyle w:val="Normal1"/>
+        <w:pStyle w:val="LOnormal"/>
+        <w:spacing w:lineRule="auto" w:line="240" w:before="0" w:after="0"/>
+        <w:rPr>
+          <w:rFonts w:ascii="Proxima Nova" w:hAnsi="Proxima Nova" w:eastAsia="Proxima Nova" w:cs="Proxima Nova"/>
+          <w:position w:val="0"/>
+          <w:sz w:val="22"/>
+          <w:sz w:val="22"/>
+          <w:vertAlign w:val="baseline"/>
+        </w:rPr>
+      </w:pPr>
+      <w:r>
+        <w:rPr>
+          <w:rFonts w:eastAsia="Proxima Nova" w:cs="Proxima Nova" w:ascii="Proxima Nova" w:hAnsi="Proxima Nova"/>
+          <w:position w:val="0"/>
+          <w:sz w:val="22"/>
+          <w:sz w:val="22"/>
+          <w:vertAlign w:val="baseline"/>
+        </w:rPr>
+      </w:r>
+    </w:p>
+    <w:p>
+      <w:pPr>
+        <w:pStyle w:val="LOnormal"/>
         <w:spacing w:lineRule="auto" w:line="240" w:before="0" w:after="0"/>
         <w:rPr>
           <w:rFonts w:ascii="Proxima Nova" w:hAnsi="Proxima Nova" w:eastAsia="Proxima Nova" w:cs="Proxima Nova"/>
@@ -306,7 +229,7 @@
     </w:p>
     <w:p>
       <w:pPr>
-        <w:pStyle w:val="Normal1"/>
+        <w:pStyle w:val="LOnormal"/>
         <w:spacing w:lineRule="auto" w:line="240" w:before="0" w:after="0"/>
         <w:rPr>
           <w:rFonts w:ascii="Proxima Nova" w:hAnsi="Proxima Nova" w:eastAsia="Proxima Nova" w:cs="Proxima Nova"/>
@@ -339,7 +262,7 @@
     </w:p>
     <w:p>
       <w:pPr>
-        <w:pStyle w:val="Normal1"/>
+        <w:pStyle w:val="LOnormal"/>
         <w:spacing w:lineRule="auto" w:line="240" w:before="0" w:after="0"/>
         <w:ind w:left="180" w:hanging="0"/>
         <w:rPr>
@@ -364,7 +287,7 @@
     </w:p>
     <w:p>
       <w:pPr>
-        <w:pStyle w:val="Normal1"/>
+        <w:pStyle w:val="LOnormal"/>
         <w:spacing w:lineRule="auto" w:line="240" w:before="0" w:after="0"/>
         <w:ind w:left="180" w:hanging="0"/>
         <w:rPr>
@@ -389,7 +312,7 @@
     </w:p>
     <w:p>
       <w:pPr>
-        <w:pStyle w:val="Normal1"/>
+        <w:pStyle w:val="LOnormal"/>
         <w:spacing w:lineRule="auto" w:line="240" w:before="0" w:after="0"/>
         <w:ind w:left="180" w:hanging="0"/>
         <w:rPr>
@@ -414,7 +337,7 @@
     </w:p>
     <w:p>
       <w:pPr>
-        <w:pStyle w:val="Normal1"/>
+        <w:pStyle w:val="LOnormal"/>
         <w:spacing w:lineRule="auto" w:line="240" w:before="0" w:after="0"/>
         <w:ind w:left="180" w:hanging="0"/>
         <w:rPr>
@@ -434,12 +357,47 @@
           <w:sz w:val="24"/>
           <w:szCs w:val="24"/>
         </w:rPr>
-        <w:t>Customer Care Technology Specialist | Jan 2019 - Present</w:t>
-      </w:r>
-    </w:p>
-    <w:p>
-      <w:pPr>
-        <w:pStyle w:val="Normal1"/>
+        <w:t xml:space="preserve">Customer Care Technology Specialist | Jan 2019 – </w:t>
+      </w:r>
+      <w:r>
+        <w:rPr>
+          <w:rFonts w:eastAsia="Proxima Nova" w:cs="Proxima Nova" w:ascii="Proxima Nova" w:hAnsi="Proxima Nova"/>
+          <w:i/>
+          <w:color w:val="6699CC"/>
+          <w:sz w:val="24"/>
+          <w:szCs w:val="24"/>
+        </w:rPr>
+        <w:t>Jun 2020</w:t>
+      </w:r>
+    </w:p>
+    <w:p>
+      <w:pPr>
+        <w:pStyle w:val="LOnormal"/>
+        <w:spacing w:lineRule="auto" w:line="240" w:before="0" w:after="0"/>
+        <w:ind w:left="180" w:hanging="0"/>
+        <w:rPr>
+          <w:rFonts w:ascii="Proxima Nova" w:hAnsi="Proxima Nova" w:eastAsia="Proxima Nova" w:cs="Proxima Nova"/>
+          <w:i/>
+          <w:i/>
+          <w:color w:val="6699CC"/>
+          <w:sz w:val="24"/>
+          <w:szCs w:val="24"/>
+        </w:rPr>
+      </w:pPr>
+      <w:r>
+        <w:rPr>
+          <w:rFonts w:eastAsia="Proxima Nova" w:cs="Proxima Nova" w:ascii="Proxima Nova" w:hAnsi="Proxima Nova"/>
+          <w:i/>
+          <w:color w:val="6699CC"/>
+          <w:sz w:val="24"/>
+          <w:szCs w:val="24"/>
+        </w:rPr>
+        <w:t>Customer Care Technology Manager | Jun 2020 - present</w:t>
+      </w:r>
+    </w:p>
+    <w:p>
+      <w:pPr>
+        <w:pStyle w:val="LOnormal"/>
         <w:numPr>
           <w:ilvl w:val="0"/>
           <w:numId w:val="2"/>
@@ -454,12 +412,12 @@
         <w:rPr>
           <w:rFonts w:eastAsia="Proxima Nova" w:cs="Proxima Nova" w:ascii="Proxima Nova" w:hAnsi="Proxima Nova"/>
         </w:rPr>
-        <w:t>Supported Desktop Hardware &amp; Software needs for ~500 team members</w:t>
-      </w:r>
-    </w:p>
-    <w:p>
-      <w:pPr>
-        <w:pStyle w:val="Normal1"/>
+        <w:t>Manager for our Customer Care Technology Analyst</w:t>
+      </w:r>
+    </w:p>
+    <w:p>
+      <w:pPr>
+        <w:pStyle w:val="LOnormal"/>
         <w:numPr>
           <w:ilvl w:val="0"/>
           <w:numId w:val="2"/>
@@ -474,12 +432,12 @@
         <w:rPr>
           <w:rFonts w:eastAsia="Proxima Nova" w:cs="Proxima Nova" w:ascii="Proxima Nova" w:hAnsi="Proxima Nova"/>
         </w:rPr>
-        <w:t>Prototyped and lead initiatives that saw 20-60% process automation rates</w:t>
-      </w:r>
-    </w:p>
-    <w:p>
-      <w:pPr>
-        <w:pStyle w:val="Normal1"/>
+        <w:t>Supported Desktop Hardware &amp; Software needs for ~500 team members</w:t>
+      </w:r>
+    </w:p>
+    <w:p>
+      <w:pPr>
+        <w:pStyle w:val="LOnormal"/>
         <w:numPr>
           <w:ilvl w:val="0"/>
           <w:numId w:val="2"/>
@@ -494,12 +452,24 @@
         <w:rPr>
           <w:rFonts w:eastAsia="Proxima Nova" w:cs="Proxima Nova" w:ascii="Proxima Nova" w:hAnsi="Proxima Nova"/>
         </w:rPr>
-        <w:t>Implemented a robust Work From Home program, which was a critical success during the COVID-19 pandemic</w:t>
-      </w:r>
-    </w:p>
-    <w:p>
-      <w:pPr>
-        <w:pStyle w:val="Normal1"/>
+        <w:t xml:space="preserve">Prototyped and lead initiatives that </w:t>
+      </w:r>
+      <w:r>
+        <w:rPr>
+          <w:rFonts w:eastAsia="Proxima Nova" w:cs="Proxima Nova" w:ascii="Proxima Nova" w:hAnsi="Proxima Nova"/>
+        </w:rPr>
+        <w:t>drove</w:t>
+      </w:r>
+      <w:r>
+        <w:rPr>
+          <w:rFonts w:eastAsia="Proxima Nova" w:cs="Proxima Nova" w:ascii="Proxima Nova" w:hAnsi="Proxima Nova"/>
+        </w:rPr>
+        <w:t xml:space="preserve"> 20-60% process automation rates</w:t>
+      </w:r>
+    </w:p>
+    <w:p>
+      <w:pPr>
+        <w:pStyle w:val="LOnormal"/>
         <w:numPr>
           <w:ilvl w:val="0"/>
           <w:numId w:val="2"/>
@@ -514,12 +484,12 @@
         <w:rPr>
           <w:rFonts w:eastAsia="Proxima Nova" w:cs="Proxima Nova" w:ascii="Proxima Nova" w:hAnsi="Proxima Nova"/>
         </w:rPr>
-        <w:t>Acted as a Knowledge Manager for Operations teams</w:t>
-      </w:r>
-    </w:p>
-    <w:p>
-      <w:pPr>
-        <w:pStyle w:val="Normal1"/>
+        <w:t>Implemented a robust Work From Home program, which was a critical success during the COVID-19 pandemic</w:t>
+      </w:r>
+    </w:p>
+    <w:p>
+      <w:pPr>
+        <w:pStyle w:val="LOnormal"/>
         <w:numPr>
           <w:ilvl w:val="0"/>
           <w:numId w:val="2"/>
@@ -534,12 +504,12 @@
         <w:rPr>
           <w:rFonts w:eastAsia="Proxima Nova" w:cs="Proxima Nova" w:ascii="Proxima Nova" w:hAnsi="Proxima Nova"/>
         </w:rPr>
-        <w:t>Maintained process &amp; technology documentation</w:t>
-      </w:r>
-    </w:p>
-    <w:p>
-      <w:pPr>
-        <w:pStyle w:val="Normal1"/>
+        <w:t>Acted as a Knowledge Manager for Operations teams</w:t>
+      </w:r>
+    </w:p>
+    <w:p>
+      <w:pPr>
+        <w:pStyle w:val="LOnormal"/>
         <w:numPr>
           <w:ilvl w:val="0"/>
           <w:numId w:val="2"/>
@@ -554,12 +524,12 @@
         <w:rPr>
           <w:rFonts w:eastAsia="Proxima Nova" w:cs="Proxima Nova" w:ascii="Proxima Nova" w:hAnsi="Proxima Nova"/>
         </w:rPr>
-        <w:t>Acted as a product manager for Operations initiatives</w:t>
-      </w:r>
-    </w:p>
-    <w:p>
-      <w:pPr>
-        <w:pStyle w:val="Normal1"/>
+        <w:t>Maintained process &amp; technology documentation</w:t>
+      </w:r>
+    </w:p>
+    <w:p>
+      <w:pPr>
+        <w:pStyle w:val="LOnormal"/>
         <w:numPr>
           <w:ilvl w:val="0"/>
           <w:numId w:val="2"/>
@@ -574,12 +544,12 @@
         <w:rPr>
           <w:rFonts w:eastAsia="Proxima Nova" w:cs="Proxima Nova" w:ascii="Proxima Nova" w:hAnsi="Proxima Nova"/>
         </w:rPr>
-        <w:t>Produced project outlines, ROI/Risk analysis, and participated in agile planning &amp; stand-ups</w:t>
-      </w:r>
-    </w:p>
-    <w:p>
-      <w:pPr>
-        <w:pStyle w:val="Normal1"/>
+        <w:t>Acted as a product manager for Operations initiatives</w:t>
+      </w:r>
+    </w:p>
+    <w:p>
+      <w:pPr>
+        <w:pStyle w:val="LOnormal"/>
         <w:numPr>
           <w:ilvl w:val="0"/>
           <w:numId w:val="2"/>
@@ -594,12 +564,12 @@
         <w:rPr>
           <w:rFonts w:eastAsia="Proxima Nova" w:cs="Proxima Nova" w:ascii="Proxima Nova" w:hAnsi="Proxima Nova"/>
         </w:rPr>
-        <w:t>Performed in-depth QA Support for technology changes</w:t>
-      </w:r>
-    </w:p>
-    <w:p>
-      <w:pPr>
-        <w:pStyle w:val="Normal1"/>
+        <w:t>Produced project outlines, ROI/Risk analysis, and participated in agile planning &amp; stand-ups</w:t>
+      </w:r>
+    </w:p>
+    <w:p>
+      <w:pPr>
+        <w:pStyle w:val="LOnormal"/>
         <w:numPr>
           <w:ilvl w:val="0"/>
           <w:numId w:val="2"/>
@@ -614,12 +584,12 @@
         <w:rPr>
           <w:rFonts w:eastAsia="Proxima Nova" w:cs="Proxima Nova" w:ascii="Proxima Nova" w:hAnsi="Proxima Nova"/>
         </w:rPr>
-        <w:t>Performed Jr-level software engineering tasks, dealing with AWS, Ruby on Rails, and Javascript frameworks such as Electron</w:t>
-      </w:r>
-    </w:p>
-    <w:p>
-      <w:pPr>
-        <w:pStyle w:val="Normal1"/>
+        <w:t>Performed in-depth QA Support for technology changes</w:t>
+      </w:r>
+    </w:p>
+    <w:p>
+      <w:pPr>
+        <w:pStyle w:val="LOnormal"/>
         <w:numPr>
           <w:ilvl w:val="0"/>
           <w:numId w:val="2"/>
@@ -634,6 +604,26 @@
         <w:rPr>
           <w:rFonts w:eastAsia="Proxima Nova" w:cs="Proxima Nova" w:ascii="Proxima Nova" w:hAnsi="Proxima Nova"/>
         </w:rPr>
+        <w:t>Performed Jr-level software engineering tasks, dealing with AWS, Ruby on Rails, and Javascript frameworks such as Electron</w:t>
+      </w:r>
+    </w:p>
+    <w:p>
+      <w:pPr>
+        <w:pStyle w:val="LOnormal"/>
+        <w:numPr>
+          <w:ilvl w:val="0"/>
+          <w:numId w:val="2"/>
+        </w:numPr>
+        <w:spacing w:lineRule="auto" w:line="240" w:before="0" w:after="0"/>
+        <w:ind w:left="720" w:hanging="270"/>
+        <w:rPr>
+          <w:rFonts w:ascii="Proxima Nova" w:hAnsi="Proxima Nova" w:eastAsia="Proxima Nova" w:cs="Proxima Nova"/>
+        </w:rPr>
+      </w:pPr>
+      <w:r>
+        <w:rPr>
+          <w:rFonts w:eastAsia="Proxima Nova" w:cs="Proxima Nova" w:ascii="Proxima Nova" w:hAnsi="Proxima Nova"/>
+        </w:rPr>
         <w:t>Was nominated for several internal “Inkademy” a</w:t>
       </w:r>
       <w:r>
@@ -652,7 +642,7 @@
     </w:p>
     <w:p>
       <w:pPr>
-        <w:pStyle w:val="Normal1"/>
+        <w:pStyle w:val="LOnormal"/>
         <w:spacing w:lineRule="auto" w:line="240" w:before="0" w:after="0"/>
         <w:rPr>
           <w:rFonts w:ascii="Proxima Nova" w:hAnsi="Proxima Nova" w:eastAsia="Proxima Nova" w:cs="Proxima Nova"/>
@@ -678,7 +668,7 @@
     </w:p>
     <w:p>
       <w:pPr>
-        <w:pStyle w:val="Normal1"/>
+        <w:pStyle w:val="LOnormal"/>
         <w:spacing w:lineRule="auto" w:line="240" w:before="0" w:after="0"/>
         <w:rPr>
           <w:rFonts w:ascii="Proxima Nova" w:hAnsi="Proxima Nova" w:eastAsia="Proxima Nova" w:cs="Proxima Nova"/>
@@ -716,12 +706,13 @@
     </w:p>
     <w:p>
       <w:pPr>
-        <w:pStyle w:val="Normal1"/>
+        <w:pStyle w:val="LOnormal"/>
         <w:spacing w:lineRule="auto" w:line="240" w:before="0" w:after="0"/>
         <w:ind w:left="180" w:hanging="0"/>
         <w:rPr>
           <w:rFonts w:ascii="Proxima Nova" w:hAnsi="Proxima Nova" w:eastAsia="Proxima Nova" w:cs="Proxima Nova"/>
           <w:position w:val="0"/>
+          <w:sz w:val="22"/>
           <w:sz w:val="22"/>
           <w:vertAlign w:val="baseline"/>
         </w:rPr>
@@ -742,7 +733,7 @@
     </w:p>
     <w:p>
       <w:pPr>
-        <w:pStyle w:val="Normal1"/>
+        <w:pStyle w:val="LOnormal"/>
         <w:numPr>
           <w:ilvl w:val="0"/>
           <w:numId w:val="1"/>
@@ -758,6 +749,7 @@
           <w:rFonts w:eastAsia="Proxima Nova" w:cs="Proxima Nova" w:ascii="Proxima Nova" w:hAnsi="Proxima Nova"/>
           <w:position w:val="0"/>
           <w:sz w:val="22"/>
+          <w:sz w:val="22"/>
           <w:vertAlign w:val="baseline"/>
         </w:rPr>
         <w:t>Taught K-5</w:t>
@@ -774,6 +766,7 @@
           <w:rFonts w:eastAsia="Proxima Nova" w:cs="Proxima Nova" w:ascii="Proxima Nova" w:hAnsi="Proxima Nova"/>
           <w:position w:val="0"/>
           <w:sz w:val="22"/>
+          <w:sz w:val="22"/>
           <w:vertAlign w:val="baseline"/>
         </w:rPr>
         <w:t xml:space="preserve"> grade students the fundamentals of video game design.</w:t>
@@ -781,7 +774,7 @@
     </w:p>
     <w:p>
       <w:pPr>
-        <w:pStyle w:val="Normal1"/>
+        <w:pStyle w:val="LOnormal"/>
         <w:numPr>
           <w:ilvl w:val="0"/>
           <w:numId w:val="1"/>
@@ -792,13 +785,15 @@
           <w:rFonts w:ascii="Proxima Nova" w:hAnsi="Proxima Nova" w:eastAsia="Proxima Nova" w:cs="Proxima Nova"/>
           <w:position w:val="0"/>
           <w:sz w:val="22"/>
-          <w:vertAlign w:val="baseline"/>
-        </w:rPr>
-      </w:pPr>
-      <w:r>
-        <w:rPr>
-          <w:rFonts w:eastAsia="Proxima Nova" w:cs="Proxima Nova" w:ascii="Proxima Nova" w:hAnsi="Proxima Nova"/>
-          <w:position w:val="0"/>
+          <w:sz w:val="22"/>
+          <w:vertAlign w:val="baseline"/>
+        </w:rPr>
+      </w:pPr>
+      <w:r>
+        <w:rPr>
+          <w:rFonts w:eastAsia="Proxima Nova" w:cs="Proxima Nova" w:ascii="Proxima Nova" w:hAnsi="Proxima Nova"/>
+          <w:position w:val="0"/>
+          <w:sz w:val="22"/>
           <w:sz w:val="22"/>
           <w:vertAlign w:val="baseline"/>
         </w:rPr>
@@ -807,7 +802,7 @@
     </w:p>
     <w:p>
       <w:pPr>
-        <w:pStyle w:val="Normal1"/>
+        <w:pStyle w:val="LOnormal"/>
         <w:spacing w:lineRule="auto" w:line="240" w:before="0" w:after="0"/>
         <w:rPr>
           <w:rFonts w:ascii="Proxima Nova" w:hAnsi="Proxima Nova" w:eastAsia="Proxima Nova" w:cs="Proxima Nova"/>
@@ -833,7 +828,7 @@
     </w:p>
     <w:p>
       <w:pPr>
-        <w:pStyle w:val="Normal1"/>
+        <w:pStyle w:val="LOnormal"/>
         <w:spacing w:lineRule="auto" w:line="276" w:before="0" w:after="0"/>
         <w:rPr>
           <w:rFonts w:ascii="Proxima Nova" w:hAnsi="Proxima Nova" w:eastAsia="Proxima Nova" w:cs="Proxima Nova"/>
@@ -856,7 +851,7 @@
     </w:p>
     <w:p>
       <w:pPr>
-        <w:pStyle w:val="Normal1"/>
+        <w:pStyle w:val="LOnormal"/>
         <w:spacing w:lineRule="auto" w:line="240" w:before="0" w:after="0"/>
         <w:ind w:left="180" w:hanging="0"/>
         <w:rPr>
@@ -881,7 +876,7 @@
     </w:p>
     <w:p>
       <w:pPr>
-        <w:pStyle w:val="Normal1"/>
+        <w:pStyle w:val="LOnormal"/>
         <w:numPr>
           <w:ilvl w:val="0"/>
           <w:numId w:val="5"/>
@@ -901,7 +896,7 @@
     </w:p>
     <w:p>
       <w:pPr>
-        <w:pStyle w:val="Normal1"/>
+        <w:pStyle w:val="LOnormal"/>
         <w:spacing w:lineRule="auto" w:line="240" w:before="0" w:after="0"/>
         <w:ind w:left="180" w:hanging="0"/>
         <w:rPr>
@@ -939,7 +934,7 @@
     </w:p>
     <w:p>
       <w:pPr>
-        <w:pStyle w:val="Normal1"/>
+        <w:pStyle w:val="LOnormal"/>
         <w:numPr>
           <w:ilvl w:val="0"/>
           <w:numId w:val="3"/>
@@ -959,7 +954,7 @@
     </w:p>
     <w:p>
       <w:pPr>
-        <w:pStyle w:val="Normal1"/>
+        <w:pStyle w:val="LOnormal"/>
         <w:numPr>
           <w:ilvl w:val="0"/>
           <w:numId w:val="3"/>
@@ -979,7 +974,7 @@
     </w:p>
     <w:p>
       <w:pPr>
-        <w:pStyle w:val="Normal1"/>
+        <w:pStyle w:val="LOnormal"/>
         <w:numPr>
           <w:ilvl w:val="0"/>
           <w:numId w:val="3"/>
@@ -999,7 +994,7 @@
     </w:p>
     <w:p>
       <w:pPr>
-        <w:pStyle w:val="Normal1"/>
+        <w:pStyle w:val="LOnormal"/>
         <w:spacing w:lineRule="auto" w:line="240" w:before="0" w:after="0"/>
         <w:ind w:left="180" w:hanging="0"/>
         <w:rPr>
@@ -1024,7 +1019,7 @@
     </w:p>
     <w:p>
       <w:pPr>
-        <w:pStyle w:val="Normal1"/>
+        <w:pStyle w:val="LOnormal"/>
         <w:numPr>
           <w:ilvl w:val="0"/>
           <w:numId w:val="5"/>
@@ -1044,27 +1039,29 @@
     </w:p>
     <w:p>
       <w:pPr>
-        <w:pStyle w:val="Normal1"/>
-        <w:spacing w:lineRule="auto" w:line="240" w:before="0" w:after="0"/>
-        <w:rPr>
-          <w:rFonts w:ascii="Proxima Nova" w:hAnsi="Proxima Nova" w:eastAsia="Proxima Nova" w:cs="Proxima Nova"/>
-          <w:position w:val="0"/>
-          <w:sz w:val="22"/>
-          <w:vertAlign w:val="baseline"/>
-        </w:rPr>
-      </w:pPr>
-      <w:r>
-        <w:rPr>
-          <w:rFonts w:eastAsia="Proxima Nova" w:cs="Proxima Nova" w:ascii="Proxima Nova" w:hAnsi="Proxima Nova"/>
-          <w:position w:val="0"/>
-          <w:sz w:val="22"/>
-          <w:vertAlign w:val="baseline"/>
-        </w:rPr>
-      </w:r>
-    </w:p>
-    <w:p>
-      <w:pPr>
-        <w:pStyle w:val="Normal1"/>
+        <w:pStyle w:val="LOnormal"/>
+        <w:spacing w:lineRule="auto" w:line="240" w:before="0" w:after="0"/>
+        <w:rPr>
+          <w:rFonts w:ascii="Proxima Nova" w:hAnsi="Proxima Nova" w:eastAsia="Proxima Nova" w:cs="Proxima Nova"/>
+          <w:position w:val="0"/>
+          <w:sz w:val="22"/>
+          <w:sz w:val="22"/>
+          <w:vertAlign w:val="baseline"/>
+        </w:rPr>
+      </w:pPr>
+      <w:r>
+        <w:rPr>
+          <w:rFonts w:eastAsia="Proxima Nova" w:cs="Proxima Nova" w:ascii="Proxima Nova" w:hAnsi="Proxima Nova"/>
+          <w:position w:val="0"/>
+          <w:sz w:val="22"/>
+          <w:sz w:val="22"/>
+          <w:vertAlign w:val="baseline"/>
+        </w:rPr>
+      </w:r>
+    </w:p>
+    <w:p>
+      <w:pPr>
+        <w:pStyle w:val="LOnormal"/>
         <w:spacing w:lineRule="auto" w:line="240" w:before="0" w:after="0"/>
         <w:rPr>
           <w:rFonts w:ascii="Proxima Nova" w:hAnsi="Proxima Nova" w:eastAsia="Proxima Nova" w:cs="Proxima Nova"/>
@@ -1094,7 +1091,7 @@
     </w:p>
     <w:p>
       <w:pPr>
-        <w:pStyle w:val="Normal1"/>
+        <w:pStyle w:val="LOnormal"/>
         <w:spacing w:lineRule="auto" w:line="240" w:before="0" w:after="0"/>
         <w:rPr>
           <w:rFonts w:ascii="Proxima Nova" w:hAnsi="Proxima Nova" w:eastAsia="Proxima Nova" w:cs="Proxima Nova"/>
@@ -2023,6 +2020,7 @@
     <w:qFormat/>
     <w:pPr>
       <w:widowControl/>
+      <w:suppressAutoHyphens w:val="true"/>
       <w:bidi w:val="0"/>
       <w:spacing w:lineRule="auto" w:line="276" w:before="0" w:after="200"/>
       <w:jc w:val="left"/>
@@ -2038,8 +2036,8 @@
   </w:style>
   <w:style w:type="paragraph" w:styleId="Heading1">
     <w:name w:val="Heading 1"/>
-    <w:basedOn w:val="Normal1"/>
-    <w:next w:val="Normal1"/>
+    <w:basedOn w:val="LOnormal"/>
+    <w:next w:val="LOnormal"/>
     <w:qFormat/>
     <w:pPr>
       <w:keepNext w:val="true"/>
@@ -2054,8 +2052,8 @@
   </w:style>
   <w:style w:type="paragraph" w:styleId="Heading2">
     <w:name w:val="Heading 2"/>
-    <w:basedOn w:val="Normal1"/>
-    <w:next w:val="Normal1"/>
+    <w:basedOn w:val="LOnormal"/>
+    <w:next w:val="LOnormal"/>
     <w:qFormat/>
     <w:pPr>
       <w:keepNext w:val="true"/>
@@ -2070,8 +2068,8 @@
   </w:style>
   <w:style w:type="paragraph" w:styleId="Heading3">
     <w:name w:val="Heading 3"/>
-    <w:basedOn w:val="Normal1"/>
-    <w:next w:val="Normal1"/>
+    <w:basedOn w:val="LOnormal"/>
+    <w:next w:val="LOnormal"/>
     <w:qFormat/>
     <w:pPr>
       <w:keepNext w:val="true"/>
@@ -2086,8 +2084,8 @@
   </w:style>
   <w:style w:type="paragraph" w:styleId="Heading4">
     <w:name w:val="Heading 4"/>
-    <w:basedOn w:val="Normal1"/>
-    <w:next w:val="Normal1"/>
+    <w:basedOn w:val="LOnormal"/>
+    <w:next w:val="LOnormal"/>
     <w:qFormat/>
     <w:pPr>
       <w:keepNext w:val="true"/>
@@ -2102,8 +2100,8 @@
   </w:style>
   <w:style w:type="paragraph" w:styleId="Heading5">
     <w:name w:val="Heading 5"/>
-    <w:basedOn w:val="Normal1"/>
-    <w:next w:val="Normal1"/>
+    <w:basedOn w:val="LOnormal"/>
+    <w:next w:val="LOnormal"/>
     <w:qFormat/>
     <w:pPr>
       <w:keepNext w:val="true"/>
@@ -2118,8 +2116,8 @@
   </w:style>
   <w:style w:type="paragraph" w:styleId="Heading6">
     <w:name w:val="Heading 6"/>
-    <w:basedOn w:val="Normal1"/>
-    <w:next w:val="Normal1"/>
+    <w:basedOn w:val="LOnormal"/>
+    <w:next w:val="LOnormal"/>
     <w:qFormat/>
     <w:pPr>
       <w:keepNext w:val="true"/>
@@ -2190,11 +2188,12 @@
       <w:rFonts w:cs="Arial"/>
     </w:rPr>
   </w:style>
-  <w:style w:type="paragraph" w:styleId="Normal1" w:default="1">
+  <w:style w:type="paragraph" w:styleId="LOnormal" w:default="1">
     <w:name w:val="LO-normal"/>
     <w:qFormat/>
     <w:pPr>
       <w:widowControl/>
+      <w:suppressAutoHyphens w:val="true"/>
       <w:bidi w:val="0"/>
       <w:spacing w:lineRule="auto" w:line="276" w:before="0" w:after="200"/>
       <w:jc w:val="left"/>
@@ -2210,8 +2209,8 @@
   </w:style>
   <w:style w:type="paragraph" w:styleId="Title">
     <w:name w:val="Title"/>
-    <w:basedOn w:val="Normal1"/>
-    <w:next w:val="Normal1"/>
+    <w:basedOn w:val="LOnormal"/>
+    <w:next w:val="LOnormal"/>
     <w:qFormat/>
     <w:pPr>
       <w:keepNext w:val="true"/>
@@ -2226,8 +2225,8 @@
   </w:style>
   <w:style w:type="paragraph" w:styleId="Subtitle">
     <w:name w:val="Subtitle"/>
-    <w:basedOn w:val="Normal1"/>
-    <w:next w:val="Normal1"/>
+    <w:basedOn w:val="LOnormal"/>
+    <w:next w:val="LOnormal"/>
     <w:qFormat/>
     <w:pPr>
       <w:keepNext w:val="true"/>
